--- a/LR_2/Text/Вариант 7.docx
+++ b/LR_2/Text/Вариант 7.docx
@@ -1,19 +1,16 @@
 
 <file path=word/document.xml><?xml version="1.0" encoding="utf-8"?>
-<w:document xmlns:wpc="http://schemas.microsoft.com/office/word/2010/wordprocessingCanvas" xmlns:cx="http://schemas.microsoft.com/office/drawing/2014/chartex" xmlns:cx1="http://schemas.microsoft.com/office/drawing/2015/9/8/chartex" xmlns:cx2="http://schemas.microsoft.com/office/drawing/2015/10/21/chartex" xmlns:cx3="http://schemas.microsoft.com/office/drawing/2016/5/9/chartex" xmlns:cx4="http://schemas.microsoft.com/office/drawing/2016/5/10/chartex" xmlns:cx5="http://schemas.microsoft.com/office/drawing/2016/5/11/chartex" xmlns:cx6="http://schemas.microsoft.com/office/drawing/2016/5/12/chartex" xmlns:cx7="http://schemas.microsoft.com/office/drawing/2016/5/13/chartex" xmlns:cx8="http://schemas.microsoft.com/office/drawing/2016/5/14/chartex" xmlns:mc="http://schemas.openxmlformats.org/markup-compatibility/2006" xmlns:aink="http://schemas.microsoft.com/office/drawing/2016/ink" xmlns:am3d="http://schemas.microsoft.com/office/drawing/2017/model3d" xmlns:o="urn:schemas-microsoft-com:office:office" xmlns:oel="http://schemas.microsoft.com/office/2019/extlst" xmlns:r="http://schemas.openxmlformats.org/officeDocument/2006/relationships" xmlns:m="http://schemas.openxmlformats.org/officeDocument/2006/math" xmlns:v="urn:schemas-microsoft-com:vml" xmlns:wp14="http://schemas.microsoft.com/office/word/2010/wordprocessingDrawing" xmlns:wp="http://schemas.openxmlformats.org/drawingml/2006/wordprocessingDrawing" xmlns:w10="urn:schemas-microsoft-com:office:word" xmlns:w="http://schemas.openxmlformats.org/wordprocessingml/2006/main" xmlns:w14="http://schemas.microsoft.com/office/word/2010/wordml" xmlns:w15="http://schemas.microsoft.com/office/word/2012/wordml" xmlns:w16cex="http://schemas.microsoft.com/office/word/2018/wordml/cex" xmlns:w16cid="http://schemas.microsoft.com/office/word/2016/wordml/cid" xmlns:w16="http://schemas.microsoft.com/office/word/2018/wordml" xmlns:w16du="http://schemas.microsoft.com/office/word/2023/wordml/word16du" xmlns:w16sdtdh="http://schemas.microsoft.com/office/word/2020/wordml/sdtdatahash" xmlns:w16sdtfl="http://schemas.microsoft.com/office/word/2024/wordml/sdtformatlock" xmlns:w16se="http://schemas.microsoft.com/office/word/2015/wordml/symex" xmlns:wpg="http://schemas.microsoft.com/office/word/2010/wordprocessingGroup" xmlns:wpi="http://schemas.microsoft.com/office/word/2010/wordprocessingInk" xmlns:wne="http://schemas.microsoft.com/office/word/2006/wordml" xmlns:wps="http://schemas.microsoft.com/office/word/2010/wordprocessingShape" mc:Ignorable="w14 w15 w16se w16cid w16 w16cex w16sdtdh w16sdtfl w16du wp14">
+<w:document xmlns:wpc="http://schemas.microsoft.com/office/word/2010/wordprocessingCanvas" xmlns:cx="http://schemas.microsoft.com/office/drawing/2014/chartex" xmlns:cx1="http://schemas.microsoft.com/office/drawing/2015/9/8/chartex" xmlns:mc="http://schemas.openxmlformats.org/markup-compatibility/2006" xmlns:o="urn:schemas-microsoft-com:office:office" xmlns:r="http://schemas.openxmlformats.org/officeDocument/2006/relationships" xmlns:m="http://schemas.openxmlformats.org/officeDocument/2006/math" xmlns:v="urn:schemas-microsoft-com:vml" xmlns:wp14="http://schemas.microsoft.com/office/word/2010/wordprocessingDrawing" xmlns:wp="http://schemas.openxmlformats.org/drawingml/2006/wordprocessingDrawing" xmlns:w10="urn:schemas-microsoft-com:office:word" xmlns:w="http://schemas.openxmlformats.org/wordprocessingml/2006/main" xmlns:w14="http://schemas.microsoft.com/office/word/2010/wordml" xmlns:w15="http://schemas.microsoft.com/office/word/2012/wordml" xmlns:w16se="http://schemas.microsoft.com/office/word/2015/wordml/symex" xmlns:wpg="http://schemas.microsoft.com/office/word/2010/wordprocessingGroup" xmlns:wpi="http://schemas.microsoft.com/office/word/2010/wordprocessingInk" xmlns:wne="http://schemas.microsoft.com/office/word/2006/wordml" xmlns:wps="http://schemas.microsoft.com/office/word/2010/wordprocessingShape" mc:Ignorable="w14 w15 w16se wp14">
   <w:body>
     <w:p>
       <w:pPr>
-        <w:rPr>
-          <w:rFonts w:ascii="Times New Roman" w:hAnsi="Times New Roman" w:cs="Times New Roman"/>
-          <w:sz w:val="28"/>
-          <w:szCs w:val="28"/>
-        </w:rPr>
-      </w:pPr>
-      <w:r>
-        <w:rPr>
-          <w:rFonts w:ascii="Times New Roman" w:hAnsi="Times New Roman" w:cs="Times New Roman"/>
+        <w:spacing w:line="276" w:lineRule="auto"/>
+      </w:pPr>
+      <w:r>
+        <w:rPr>
+          <w:rFonts w:ascii="Times New Roman" w:eastAsia="Times New Roman" w:hAnsi="Times New Roman" w:cs="Times New Roman"/>
           <w:b/>
+          <w:bCs/>
           <w:sz w:val="28"/>
           <w:szCs w:val="28"/>
         </w:rPr>
@@ -21,24 +18,38 @@
       </w:r>
       <w:r>
         <w:rPr>
-          <w:rFonts w:ascii="Times New Roman" w:hAnsi="Times New Roman" w:cs="Times New Roman"/>
-          <w:sz w:val="28"/>
-          <w:szCs w:val="28"/>
-        </w:rPr>
-        <w:t>Для магазина «Пятерочка» требуется разработать информационную систему учета продаж. Сведения о товарах разнесены по категориям: крупы, овощи, фрукты  и т.д. По каждому товару вносятся изменения его цены, история изменений сохраняется. По запросу пользователя – «название товарной категории» - вывести на экран список товаров от дорогих к дешевым. Стоимость определяется как среднее значение за весь период.</w:t>
-      </w:r>
-    </w:p>
-    <w:p>
-      <w:pPr>
-        <w:rPr>
-          <w:rFonts w:ascii="Times New Roman" w:hAnsi="Times New Roman" w:cs="Times New Roman"/>
-          <w:sz w:val="28"/>
-          <w:szCs w:val="28"/>
-        </w:rPr>
-      </w:pPr>
-      <w:r>
-        <w:rPr>
-          <w:rFonts w:ascii="Times New Roman" w:hAnsi="Times New Roman" w:cs="Times New Roman"/>
+          <w:rFonts w:ascii="Times New Roman" w:eastAsia="Times New Roman" w:hAnsi="Times New Roman" w:cs="Times New Roman"/>
+          <w:sz w:val="28"/>
+          <w:szCs w:val="28"/>
+        </w:rPr>
+        <w:t xml:space="preserve">Для магазина «Пятерочка» требуется разработать информационную систему учета продаж. Сведения о товарах разнесены по категориям: крупы, овощи, </w:t>
+      </w:r>
+      <w:proofErr w:type="gramStart"/>
+      <w:r>
+        <w:rPr>
+          <w:rFonts w:ascii="Times New Roman" w:eastAsia="Times New Roman" w:hAnsi="Times New Roman" w:cs="Times New Roman"/>
+          <w:sz w:val="28"/>
+          <w:szCs w:val="28"/>
+        </w:rPr>
+        <w:t>фрукты  и</w:t>
+      </w:r>
+      <w:proofErr w:type="gramEnd"/>
+      <w:r>
+        <w:rPr>
+          <w:rFonts w:ascii="Times New Roman" w:eastAsia="Times New Roman" w:hAnsi="Times New Roman" w:cs="Times New Roman"/>
+          <w:sz w:val="28"/>
+          <w:szCs w:val="28"/>
+        </w:rPr>
+        <w:t xml:space="preserve"> т.д. По каждому товару вносятся изменения его цены, история изменений сохраняется. По запросу пользователя – «название товарной категории» - вывести на экран список товаров от дорогих к дешевым. Стоимость определяется как среднее значение за весь период.</w:t>
+      </w:r>
+    </w:p>
+    <w:p>
+      <w:pPr>
+        <w:spacing w:line="276" w:lineRule="auto"/>
+      </w:pPr>
+      <w:r>
+        <w:rPr>
+          <w:rFonts w:ascii="Times New Roman" w:eastAsia="Times New Roman" w:hAnsi="Times New Roman" w:cs="Times New Roman"/>
           <w:sz w:val="28"/>
           <w:szCs w:val="28"/>
         </w:rPr>
@@ -50,21 +61,22 @@
         <w:pStyle w:val="a7"/>
         <w:numPr>
           <w:ilvl w:val="0"/>
-          <w:numId w:val="1"/>
+          <w:numId w:val="6"/>
         </w:numPr>
-        <w:rPr>
-          <w:rFonts w:ascii="Times New Roman" w:hAnsi="Times New Roman" w:cs="Times New Roman"/>
-          <w:sz w:val="28"/>
-          <w:szCs w:val="28"/>
-        </w:rPr>
-      </w:pPr>
-      <w:r>
-        <w:rPr>
-          <w:rFonts w:ascii="Times New Roman" w:hAnsi="Times New Roman" w:cs="Times New Roman"/>
-          <w:sz w:val="28"/>
-          <w:szCs w:val="28"/>
-        </w:rPr>
-        <w:t>Ввод продуктов по определенным категориям и его цена</w:t>
+        <w:spacing w:after="0" w:line="276" w:lineRule="auto"/>
+        <w:rPr>
+          <w:rFonts w:ascii="Times New Roman" w:eastAsia="Times New Roman" w:hAnsi="Times New Roman" w:cs="Times New Roman"/>
+          <w:sz w:val="28"/>
+          <w:szCs w:val="28"/>
+        </w:rPr>
+      </w:pPr>
+      <w:r>
+        <w:rPr>
+          <w:rFonts w:ascii="Times New Roman" w:eastAsia="Times New Roman" w:hAnsi="Times New Roman" w:cs="Times New Roman"/>
+          <w:sz w:val="28"/>
+          <w:szCs w:val="28"/>
+        </w:rPr>
+        <w:t>Ввод категорий, которые имеют товары, а каждый товар имеет несколько цен</w:t>
       </w:r>
     </w:p>
     <w:p>
@@ -72,17 +84,18 @@
         <w:pStyle w:val="a7"/>
         <w:numPr>
           <w:ilvl w:val="0"/>
-          <w:numId w:val="1"/>
+          <w:numId w:val="6"/>
         </w:numPr>
-        <w:rPr>
-          <w:rFonts w:ascii="Times New Roman" w:hAnsi="Times New Roman" w:cs="Times New Roman"/>
-          <w:sz w:val="28"/>
-          <w:szCs w:val="28"/>
-        </w:rPr>
-      </w:pPr>
-      <w:r>
-        <w:rPr>
-          <w:rFonts w:ascii="Times New Roman" w:hAnsi="Times New Roman" w:cs="Times New Roman"/>
+        <w:spacing w:after="0" w:line="276" w:lineRule="auto"/>
+        <w:rPr>
+          <w:rFonts w:ascii="Times New Roman" w:eastAsia="Times New Roman" w:hAnsi="Times New Roman" w:cs="Times New Roman"/>
+          <w:sz w:val="28"/>
+          <w:szCs w:val="28"/>
+        </w:rPr>
+      </w:pPr>
+      <w:r>
+        <w:rPr>
+          <w:rFonts w:ascii="Times New Roman" w:eastAsia="Times New Roman" w:hAnsi="Times New Roman" w:cs="Times New Roman"/>
           <w:sz w:val="28"/>
           <w:szCs w:val="28"/>
         </w:rPr>
@@ -94,21 +107,22 @@
         <w:pStyle w:val="a7"/>
         <w:numPr>
           <w:ilvl w:val="0"/>
-          <w:numId w:val="1"/>
+          <w:numId w:val="6"/>
         </w:numPr>
-        <w:rPr>
-          <w:rFonts w:ascii="Times New Roman" w:hAnsi="Times New Roman" w:cs="Times New Roman"/>
-          <w:sz w:val="28"/>
-          <w:szCs w:val="28"/>
-        </w:rPr>
-      </w:pPr>
-      <w:r>
-        <w:rPr>
-          <w:rFonts w:ascii="Times New Roman" w:hAnsi="Times New Roman" w:cs="Times New Roman"/>
-          <w:sz w:val="28"/>
-          <w:szCs w:val="28"/>
-        </w:rPr>
-        <w:t>Поиск всех товаров данной категории и их цена</w:t>
+        <w:spacing w:after="0" w:line="276" w:lineRule="auto"/>
+        <w:rPr>
+          <w:rFonts w:ascii="Times New Roman" w:eastAsia="Times New Roman" w:hAnsi="Times New Roman" w:cs="Times New Roman"/>
+          <w:sz w:val="28"/>
+          <w:szCs w:val="28"/>
+        </w:rPr>
+      </w:pPr>
+      <w:r>
+        <w:rPr>
+          <w:rFonts w:ascii="Times New Roman" w:eastAsia="Times New Roman" w:hAnsi="Times New Roman" w:cs="Times New Roman"/>
+          <w:sz w:val="28"/>
+          <w:szCs w:val="28"/>
+        </w:rPr>
+        <w:t>Поиск всех товаров данной категории и их цены</w:t>
       </w:r>
     </w:p>
     <w:p>
@@ -116,21 +130,22 @@
         <w:pStyle w:val="a7"/>
         <w:numPr>
           <w:ilvl w:val="0"/>
-          <w:numId w:val="1"/>
+          <w:numId w:val="6"/>
         </w:numPr>
-        <w:rPr>
-          <w:rFonts w:ascii="Times New Roman" w:hAnsi="Times New Roman" w:cs="Times New Roman"/>
-          <w:sz w:val="28"/>
-          <w:szCs w:val="28"/>
-        </w:rPr>
-      </w:pPr>
-      <w:r>
-        <w:rPr>
-          <w:rFonts w:ascii="Times New Roman" w:hAnsi="Times New Roman" w:cs="Times New Roman"/>
-          <w:sz w:val="28"/>
-          <w:szCs w:val="28"/>
-        </w:rPr>
-        <w:t>Сортировка найденных в пункте 3 товаров от дорогих до дешёвых (по убыванию)</w:t>
+        <w:spacing w:after="0" w:line="276" w:lineRule="auto"/>
+        <w:rPr>
+          <w:rFonts w:ascii="Times New Roman" w:eastAsia="Times New Roman" w:hAnsi="Times New Roman" w:cs="Times New Roman"/>
+          <w:sz w:val="28"/>
+          <w:szCs w:val="28"/>
+        </w:rPr>
+      </w:pPr>
+      <w:r>
+        <w:rPr>
+          <w:rFonts w:ascii="Times New Roman" w:eastAsia="Times New Roman" w:hAnsi="Times New Roman" w:cs="Times New Roman"/>
+          <w:sz w:val="28"/>
+          <w:szCs w:val="28"/>
+        </w:rPr>
+        <w:t>Подсчет среднего значения цен каждого товара из пункта 3</w:t>
       </w:r>
     </w:p>
     <w:p>
@@ -138,34 +153,31 @@
         <w:pStyle w:val="a7"/>
         <w:numPr>
           <w:ilvl w:val="0"/>
-          <w:numId w:val="1"/>
+          <w:numId w:val="6"/>
         </w:numPr>
-        <w:rPr>
-          <w:rFonts w:ascii="Times New Roman" w:hAnsi="Times New Roman" w:cs="Times New Roman"/>
-          <w:sz w:val="28"/>
-          <w:szCs w:val="28"/>
-        </w:rPr>
-      </w:pPr>
-      <w:r>
-        <w:rPr>
-          <w:rFonts w:ascii="Times New Roman" w:hAnsi="Times New Roman" w:cs="Times New Roman"/>
-          <w:sz w:val="28"/>
-          <w:szCs w:val="28"/>
-        </w:rPr>
-        <w:t>Подсчет среднего значения цен из пункта 3</w:t>
-      </w:r>
-    </w:p>
-    <w:p>
-      <w:pPr>
-        <w:rPr>
-          <w:rFonts w:ascii="Times New Roman" w:hAnsi="Times New Roman" w:cs="Times New Roman"/>
-          <w:sz w:val="28"/>
-          <w:szCs w:val="28"/>
-        </w:rPr>
-      </w:pPr>
-      <w:r>
-        <w:rPr>
-          <w:rFonts w:ascii="Times New Roman" w:hAnsi="Times New Roman" w:cs="Times New Roman"/>
+        <w:spacing w:after="0" w:line="276" w:lineRule="auto"/>
+        <w:rPr>
+          <w:rFonts w:ascii="Times New Roman" w:eastAsia="Times New Roman" w:hAnsi="Times New Roman" w:cs="Times New Roman"/>
+          <w:sz w:val="28"/>
+          <w:szCs w:val="28"/>
+        </w:rPr>
+      </w:pPr>
+      <w:r>
+        <w:rPr>
+          <w:rFonts w:ascii="Times New Roman" w:eastAsia="Times New Roman" w:hAnsi="Times New Roman" w:cs="Times New Roman"/>
+          <w:sz w:val="28"/>
+          <w:szCs w:val="28"/>
+        </w:rPr>
+        <w:t>Сортировка найденных в пункте 4 средних значений цен каждого товара по убыванию</w:t>
+      </w:r>
+    </w:p>
+    <w:p>
+      <w:pPr>
+        <w:spacing w:line="276" w:lineRule="auto"/>
+      </w:pPr>
+      <w:r>
+        <w:rPr>
+          <w:rFonts w:ascii="Times New Roman" w:eastAsia="Times New Roman" w:hAnsi="Times New Roman" w:cs="Times New Roman"/>
           <w:sz w:val="28"/>
           <w:szCs w:val="28"/>
         </w:rPr>
@@ -177,316 +189,529 @@
         <w:pStyle w:val="a7"/>
         <w:numPr>
           <w:ilvl w:val="0"/>
-          <w:numId w:val="2"/>
+          <w:numId w:val="5"/>
         </w:numPr>
-        <w:rPr>
-          <w:rFonts w:ascii="Times New Roman" w:hAnsi="Times New Roman" w:cs="Times New Roman"/>
-          <w:sz w:val="28"/>
-          <w:szCs w:val="28"/>
-        </w:rPr>
-      </w:pPr>
-      <w:r>
-        <w:rPr>
-          <w:rFonts w:ascii="Times New Roman" w:hAnsi="Times New Roman" w:cs="Times New Roman"/>
-          <w:sz w:val="28"/>
-          <w:szCs w:val="28"/>
-        </w:rPr>
-        <w:t>Список товаров (представить в виде строкового массива)</w:t>
-      </w:r>
-      <w:r>
-        <w:rPr>
-          <w:rFonts w:ascii="Times New Roman" w:hAnsi="Times New Roman" w:cs="Times New Roman"/>
-          <w:sz w:val="28"/>
-          <w:szCs w:val="28"/>
-        </w:rPr>
-        <w:t xml:space="preserve"> </w:t>
-      </w:r>
-    </w:p>
-    <w:p>
-      <w:pPr>
-        <w:pStyle w:val="a7"/>
-        <w:rPr>
-          <w:rFonts w:ascii="Times New Roman" w:hAnsi="Times New Roman" w:cs="Times New Roman"/>
-          <w:sz w:val="28"/>
-          <w:szCs w:val="28"/>
-        </w:rPr>
-      </w:pPr>
-      <w:r>
-        <w:rPr>
-          <w:rFonts w:ascii="Times New Roman" w:hAnsi="Times New Roman" w:cs="Times New Roman"/>
-          <w:sz w:val="28"/>
-          <w:szCs w:val="28"/>
-          <w:lang w:val="en-US"/>
-        </w:rPr>
-        <w:t>string</w:t>
-      </w:r>
-      <w:r>
-        <w:rPr>
-          <w:rFonts w:ascii="Times New Roman" w:hAnsi="Times New Roman" w:cs="Times New Roman"/>
+        <w:spacing w:after="0" w:line="276" w:lineRule="auto"/>
+        <w:rPr>
+          <w:rFonts w:ascii="Times New Roman" w:eastAsia="Times New Roman" w:hAnsi="Times New Roman" w:cs="Times New Roman"/>
+          <w:sz w:val="28"/>
+          <w:szCs w:val="28"/>
+        </w:rPr>
+      </w:pPr>
+      <w:r>
+        <w:rPr>
+          <w:rFonts w:ascii="Times New Roman" w:eastAsia="Times New Roman" w:hAnsi="Times New Roman" w:cs="Times New Roman"/>
+          <w:sz w:val="28"/>
+          <w:szCs w:val="28"/>
+        </w:rPr>
+        <w:t>Список категорий товаров (м</w:t>
+      </w:r>
+      <w:r>
+        <w:rPr>
+          <w:rFonts w:ascii="Times New Roman" w:eastAsia="Times New Roman" w:hAnsi="Times New Roman" w:cs="Times New Roman"/>
+          <w:color w:val="000000" w:themeColor="text1"/>
+          <w:sz w:val="28"/>
+          <w:szCs w:val="28"/>
+        </w:rPr>
+        <w:t>ассив названий товарных категорий</w:t>
+      </w:r>
+      <w:r>
+        <w:rPr>
+          <w:rFonts w:ascii="Times New Roman" w:eastAsia="Times New Roman" w:hAnsi="Times New Roman" w:cs="Times New Roman"/>
+          <w:sz w:val="28"/>
+          <w:szCs w:val="28"/>
+        </w:rPr>
+        <w:t xml:space="preserve">) </w:t>
+      </w:r>
+    </w:p>
+    <w:p>
+      <w:pPr>
+        <w:spacing w:after="0" w:line="276" w:lineRule="auto"/>
+        <w:ind w:left="720"/>
+      </w:pPr>
+      <w:r>
+        <w:rPr>
+          <w:rFonts w:ascii="Times New Roman" w:eastAsia="Times New Roman" w:hAnsi="Times New Roman" w:cs="Times New Roman"/>
+          <w:sz w:val="28"/>
+          <w:szCs w:val="28"/>
+          <w:lang w:val="en-US"/>
+        </w:rPr>
+        <w:t xml:space="preserve">String </w:t>
+      </w:r>
+      <w:proofErr w:type="gramStart"/>
+      <w:r>
+        <w:rPr>
+          <w:rFonts w:ascii="Times New Roman" w:eastAsia="Times New Roman" w:hAnsi="Times New Roman" w:cs="Times New Roman"/>
+          <w:sz w:val="28"/>
+          <w:szCs w:val="28"/>
+          <w:lang w:val="en-US"/>
+        </w:rPr>
+        <w:t>categories</w:t>
+      </w:r>
+      <w:r>
+        <w:rPr>
+          <w:rFonts w:ascii="Times New Roman" w:eastAsia="Times New Roman" w:hAnsi="Times New Roman" w:cs="Times New Roman"/>
           <w:sz w:val="28"/>
           <w:szCs w:val="28"/>
         </w:rPr>
         <w:t>[]</w:t>
       </w:r>
+      <w:proofErr w:type="gramEnd"/>
     </w:p>
     <w:p>
       <w:pPr>
         <w:pStyle w:val="a7"/>
         <w:numPr>
           <w:ilvl w:val="0"/>
-          <w:numId w:val="2"/>
+          <w:numId w:val="5"/>
         </w:numPr>
-        <w:rPr>
-          <w:rFonts w:ascii="Times New Roman" w:hAnsi="Times New Roman" w:cs="Times New Roman"/>
-          <w:sz w:val="28"/>
-          <w:szCs w:val="28"/>
-        </w:rPr>
-      </w:pPr>
-      <w:r>
-        <w:rPr>
-          <w:rFonts w:ascii="Times New Roman" w:hAnsi="Times New Roman" w:cs="Times New Roman"/>
-          <w:sz w:val="28"/>
-          <w:szCs w:val="28"/>
-        </w:rPr>
-        <w:t>Списки товаров по категориям</w:t>
-      </w:r>
-      <w:r>
-        <w:rPr>
-          <w:rFonts w:ascii="Times New Roman" w:hAnsi="Times New Roman" w:cs="Times New Roman"/>
-          <w:sz w:val="28"/>
-          <w:szCs w:val="28"/>
-        </w:rPr>
-        <w:t xml:space="preserve"> (данные с товарами будут связаны по индексно)</w:t>
-      </w:r>
-    </w:p>
-    <w:p>
-      <w:pPr>
-        <w:pStyle w:val="a7"/>
-        <w:rPr>
-          <w:rFonts w:ascii="Times New Roman" w:hAnsi="Times New Roman" w:cs="Times New Roman"/>
-          <w:sz w:val="28"/>
-          <w:szCs w:val="28"/>
-        </w:rPr>
-      </w:pPr>
-      <w:r>
-        <w:rPr>
-          <w:rFonts w:ascii="Times New Roman" w:hAnsi="Times New Roman" w:cs="Times New Roman"/>
-          <w:sz w:val="28"/>
-          <w:szCs w:val="28"/>
-          <w:lang w:val="en-US"/>
-        </w:rPr>
-        <w:t>List&lt;string&gt; []</w:t>
-      </w:r>
+        <w:spacing w:after="0" w:line="276" w:lineRule="auto"/>
+        <w:rPr>
+          <w:rFonts w:ascii="Times New Roman" w:eastAsia="Times New Roman" w:hAnsi="Times New Roman" w:cs="Times New Roman"/>
+          <w:sz w:val="28"/>
+          <w:szCs w:val="28"/>
+        </w:rPr>
+      </w:pPr>
+      <w:r>
+        <w:rPr>
+          <w:rFonts w:ascii="Times New Roman" w:eastAsia="Times New Roman" w:hAnsi="Times New Roman" w:cs="Times New Roman"/>
+          <w:sz w:val="28"/>
+          <w:szCs w:val="28"/>
+        </w:rPr>
+        <w:t>Списки товаров по категориям (данные с товарами и категориями будут связаны по индексно)</w:t>
+      </w:r>
+    </w:p>
+    <w:p>
+      <w:pPr>
+        <w:spacing w:after="0" w:line="276" w:lineRule="auto"/>
+        <w:ind w:left="720"/>
+        <w:rPr>
+          <w:rFonts w:ascii="Times New Roman" w:eastAsia="Times New Roman" w:hAnsi="Times New Roman" w:cs="Times New Roman"/>
+          <w:sz w:val="28"/>
+          <w:szCs w:val="28"/>
+          <w:lang w:val="en-US"/>
+        </w:rPr>
+      </w:pPr>
+      <w:r>
+        <w:rPr>
+          <w:rFonts w:ascii="Times New Roman" w:eastAsia="Times New Roman" w:hAnsi="Times New Roman" w:cs="Times New Roman"/>
+          <w:sz w:val="28"/>
+          <w:szCs w:val="28"/>
+          <w:lang w:val="en-US"/>
+        </w:rPr>
+        <w:t>List&lt;string</w:t>
+      </w:r>
+      <w:proofErr w:type="gramStart"/>
+      <w:r>
+        <w:rPr>
+          <w:rFonts w:ascii="Times New Roman" w:eastAsia="Times New Roman" w:hAnsi="Times New Roman" w:cs="Times New Roman"/>
+          <w:sz w:val="28"/>
+          <w:szCs w:val="28"/>
+          <w:lang w:val="en-US"/>
+        </w:rPr>
+        <w:t>&gt;[</w:t>
+      </w:r>
+      <w:proofErr w:type="gramEnd"/>
+      <w:r>
+        <w:rPr>
+          <w:rFonts w:ascii="Times New Roman" w:eastAsia="Times New Roman" w:hAnsi="Times New Roman" w:cs="Times New Roman"/>
+          <w:sz w:val="28"/>
+          <w:szCs w:val="28"/>
+          <w:lang w:val="en-US"/>
+        </w:rPr>
+        <w:t xml:space="preserve">] </w:t>
+      </w:r>
+      <w:proofErr w:type="spellStart"/>
+      <w:r>
+        <w:rPr>
+          <w:rFonts w:ascii="Times New Roman" w:eastAsia="Times New Roman" w:hAnsi="Times New Roman" w:cs="Times New Roman"/>
+          <w:sz w:val="28"/>
+          <w:szCs w:val="28"/>
+          <w:lang w:val="en-US"/>
+        </w:rPr>
+        <w:t>productsByCategory</w:t>
+      </w:r>
+      <w:proofErr w:type="spellEnd"/>
     </w:p>
     <w:p>
       <w:pPr>
         <w:pStyle w:val="a7"/>
         <w:numPr>
           <w:ilvl w:val="0"/>
-          <w:numId w:val="2"/>
+          <w:numId w:val="5"/>
         </w:numPr>
-        <w:rPr>
-          <w:rFonts w:ascii="Times New Roman" w:hAnsi="Times New Roman" w:cs="Times New Roman"/>
-          <w:sz w:val="28"/>
-          <w:szCs w:val="28"/>
-        </w:rPr>
-      </w:pPr>
-      <w:r>
-        <w:rPr>
-          <w:rFonts w:ascii="Times New Roman" w:hAnsi="Times New Roman" w:cs="Times New Roman"/>
-          <w:sz w:val="28"/>
-          <w:szCs w:val="28"/>
-        </w:rPr>
-        <w:t>Запрос пользователя (категории товара)</w:t>
+        <w:spacing w:after="0" w:line="276" w:lineRule="auto"/>
+        <w:rPr>
+          <w:rFonts w:ascii="Times New Roman" w:eastAsia="Times New Roman" w:hAnsi="Times New Roman" w:cs="Times New Roman"/>
+          <w:sz w:val="28"/>
+          <w:szCs w:val="28"/>
+        </w:rPr>
+      </w:pPr>
+      <w:r>
+        <w:rPr>
+          <w:rFonts w:ascii="Times New Roman" w:eastAsia="Times New Roman" w:hAnsi="Times New Roman" w:cs="Times New Roman"/>
+          <w:sz w:val="28"/>
+          <w:szCs w:val="28"/>
+        </w:rPr>
+        <w:t>Список цен товаров (данные цен и товаров будут связаны по индексно)</w:t>
       </w:r>
     </w:p>
     <w:p>
       <w:pPr>
         <w:pStyle w:val="a7"/>
-        <w:rPr>
-          <w:rFonts w:ascii="Times New Roman" w:hAnsi="Times New Roman" w:cs="Times New Roman"/>
-          <w:sz w:val="28"/>
-          <w:szCs w:val="28"/>
-        </w:rPr>
-      </w:pPr>
-      <w:r>
-        <w:rPr>
-          <w:rFonts w:ascii="Times New Roman" w:hAnsi="Times New Roman" w:cs="Times New Roman"/>
-          <w:sz w:val="28"/>
-          <w:szCs w:val="28"/>
-          <w:lang w:val="en-US"/>
-        </w:rPr>
-        <w:t>string</w:t>
-      </w:r>
+        <w:spacing w:after="0" w:line="276" w:lineRule="auto"/>
+        <w:ind w:left="360" w:firstLine="360"/>
+        <w:rPr>
+          <w:rFonts w:ascii="Times New Roman" w:eastAsia="Times New Roman" w:hAnsi="Times New Roman" w:cs="Times New Roman"/>
+          <w:color w:val="000000" w:themeColor="text1"/>
+          <w:sz w:val="28"/>
+          <w:szCs w:val="28"/>
+        </w:rPr>
+      </w:pPr>
+      <w:proofErr w:type="spellStart"/>
+      <w:r>
+        <w:rPr>
+          <w:rFonts w:ascii="Times New Roman" w:eastAsia="Times New Roman" w:hAnsi="Times New Roman" w:cs="Times New Roman"/>
+          <w:color w:val="000000" w:themeColor="text1"/>
+          <w:sz w:val="28"/>
+          <w:szCs w:val="28"/>
+        </w:rPr>
+        <w:t>List</w:t>
+      </w:r>
+      <w:proofErr w:type="spellEnd"/>
+      <w:r>
+        <w:rPr>
+          <w:rFonts w:ascii="Times New Roman" w:eastAsia="Times New Roman" w:hAnsi="Times New Roman" w:cs="Times New Roman"/>
+          <w:color w:val="000000" w:themeColor="text1"/>
+          <w:sz w:val="28"/>
+          <w:szCs w:val="28"/>
+        </w:rPr>
+        <w:t>&lt;</w:t>
+      </w:r>
+      <w:proofErr w:type="spellStart"/>
+      <w:r>
+        <w:rPr>
+          <w:rFonts w:ascii="Times New Roman" w:eastAsia="Times New Roman" w:hAnsi="Times New Roman" w:cs="Times New Roman"/>
+          <w:color w:val="000000" w:themeColor="text1"/>
+          <w:sz w:val="28"/>
+          <w:szCs w:val="28"/>
+        </w:rPr>
+        <w:t>List</w:t>
+      </w:r>
+      <w:proofErr w:type="spellEnd"/>
+      <w:r>
+        <w:rPr>
+          <w:rFonts w:ascii="Times New Roman" w:eastAsia="Times New Roman" w:hAnsi="Times New Roman" w:cs="Times New Roman"/>
+          <w:color w:val="000000" w:themeColor="text1"/>
+          <w:sz w:val="28"/>
+          <w:szCs w:val="28"/>
+        </w:rPr>
+        <w:t>&lt;</w:t>
+      </w:r>
+      <w:proofErr w:type="spellStart"/>
+      <w:r>
+        <w:rPr>
+          <w:rFonts w:ascii="Times New Roman" w:eastAsia="Times New Roman" w:hAnsi="Times New Roman" w:cs="Times New Roman"/>
+          <w:color w:val="000000" w:themeColor="text1"/>
+          <w:sz w:val="28"/>
+          <w:szCs w:val="28"/>
+        </w:rPr>
+        <w:t>double</w:t>
+      </w:r>
+      <w:proofErr w:type="spellEnd"/>
+      <w:proofErr w:type="gramStart"/>
+      <w:r>
+        <w:rPr>
+          <w:rFonts w:ascii="Times New Roman" w:eastAsia="Times New Roman" w:hAnsi="Times New Roman" w:cs="Times New Roman"/>
+          <w:color w:val="000000" w:themeColor="text1"/>
+          <w:sz w:val="28"/>
+          <w:szCs w:val="28"/>
+        </w:rPr>
+        <w:t>&gt;&gt;[</w:t>
+      </w:r>
+      <w:proofErr w:type="gramEnd"/>
+      <w:r>
+        <w:rPr>
+          <w:rFonts w:ascii="Times New Roman" w:eastAsia="Times New Roman" w:hAnsi="Times New Roman" w:cs="Times New Roman"/>
+          <w:color w:val="000000" w:themeColor="text1"/>
+          <w:sz w:val="28"/>
+          <w:szCs w:val="28"/>
+        </w:rPr>
+        <w:t xml:space="preserve">] </w:t>
+      </w:r>
+      <w:proofErr w:type="spellStart"/>
+      <w:r>
+        <w:rPr>
+          <w:rFonts w:ascii="Times New Roman" w:eastAsia="Times New Roman" w:hAnsi="Times New Roman" w:cs="Times New Roman"/>
+          <w:color w:val="000000" w:themeColor="text1"/>
+          <w:sz w:val="28"/>
+          <w:szCs w:val="28"/>
+        </w:rPr>
+        <w:t>price</w:t>
+      </w:r>
+      <w:proofErr w:type="spellEnd"/>
     </w:p>
     <w:p>
       <w:pPr>
         <w:pStyle w:val="a7"/>
         <w:numPr>
           <w:ilvl w:val="0"/>
-          <w:numId w:val="2"/>
+          <w:numId w:val="5"/>
         </w:numPr>
-        <w:rPr>
-          <w:rFonts w:ascii="Times New Roman" w:hAnsi="Times New Roman" w:cs="Times New Roman"/>
-          <w:sz w:val="28"/>
-          <w:szCs w:val="28"/>
-        </w:rPr>
-      </w:pPr>
-      <w:r>
-        <w:rPr>
-          <w:rFonts w:ascii="Times New Roman" w:hAnsi="Times New Roman" w:cs="Times New Roman"/>
-          <w:sz w:val="28"/>
-          <w:szCs w:val="28"/>
-        </w:rPr>
-        <w:t>Товары определённой категории</w:t>
-      </w:r>
-    </w:p>
-    <w:p>
-      <w:pPr>
-        <w:pStyle w:val="a7"/>
-        <w:rPr>
-          <w:rFonts w:ascii="Times New Roman" w:hAnsi="Times New Roman" w:cs="Times New Roman"/>
-          <w:sz w:val="28"/>
-          <w:szCs w:val="28"/>
-        </w:rPr>
-      </w:pPr>
-      <w:r>
-        <w:rPr>
-          <w:rFonts w:ascii="Times New Roman" w:hAnsi="Times New Roman" w:cs="Times New Roman"/>
-          <w:sz w:val="28"/>
-          <w:szCs w:val="28"/>
-          <w:lang w:val="en-US"/>
-        </w:rPr>
-        <w:t>List&lt;string&gt; products</w:t>
-      </w:r>
+        <w:spacing w:after="0" w:line="276" w:lineRule="auto"/>
+        <w:rPr>
+          <w:rFonts w:ascii="Times New Roman" w:eastAsia="Times New Roman" w:hAnsi="Times New Roman" w:cs="Times New Roman"/>
+          <w:sz w:val="28"/>
+          <w:szCs w:val="28"/>
+        </w:rPr>
+      </w:pPr>
+      <w:r>
+        <w:rPr>
+          <w:rFonts w:ascii="Times New Roman" w:eastAsia="Times New Roman" w:hAnsi="Times New Roman" w:cs="Times New Roman"/>
+          <w:sz w:val="28"/>
+          <w:szCs w:val="28"/>
+        </w:rPr>
+        <w:t>Запрос пользователя (н</w:t>
+      </w:r>
+      <w:r>
+        <w:rPr>
+          <w:rFonts w:ascii="Times New Roman" w:eastAsia="Times New Roman" w:hAnsi="Times New Roman" w:cs="Times New Roman"/>
+          <w:color w:val="000000" w:themeColor="text1"/>
+          <w:sz w:val="28"/>
+          <w:szCs w:val="28"/>
+        </w:rPr>
+        <w:t>азвание категории, введенное пользователем</w:t>
+      </w:r>
+      <w:r>
+        <w:rPr>
+          <w:rFonts w:ascii="Times New Roman" w:eastAsia="Times New Roman" w:hAnsi="Times New Roman" w:cs="Times New Roman"/>
+          <w:sz w:val="28"/>
+          <w:szCs w:val="28"/>
+        </w:rPr>
+        <w:t>)</w:t>
+      </w:r>
+    </w:p>
+    <w:p>
+      <w:pPr>
+        <w:spacing w:after="0" w:line="276" w:lineRule="auto"/>
+        <w:ind w:left="720"/>
+        <w:rPr>
+          <w:rFonts w:ascii="Times New Roman" w:eastAsia="Times New Roman" w:hAnsi="Times New Roman" w:cs="Times New Roman"/>
+          <w:color w:val="000000" w:themeColor="text1"/>
+          <w:sz w:val="28"/>
+          <w:szCs w:val="28"/>
+          <w:lang w:val="en-US"/>
+        </w:rPr>
+      </w:pPr>
+      <w:r>
+        <w:rPr>
+          <w:rFonts w:ascii="Times New Roman" w:eastAsia="Times New Roman" w:hAnsi="Times New Roman" w:cs="Times New Roman"/>
+          <w:color w:val="000000" w:themeColor="text1"/>
+          <w:sz w:val="28"/>
+          <w:szCs w:val="28"/>
+          <w:lang w:val="en-US"/>
+        </w:rPr>
+        <w:t xml:space="preserve">String </w:t>
+      </w:r>
+      <w:proofErr w:type="spellStart"/>
+      <w:r>
+        <w:rPr>
+          <w:rFonts w:ascii="Times New Roman" w:eastAsia="Times New Roman" w:hAnsi="Times New Roman" w:cs="Times New Roman"/>
+          <w:color w:val="000000" w:themeColor="text1"/>
+          <w:sz w:val="28"/>
+          <w:szCs w:val="28"/>
+          <w:lang w:val="en-US"/>
+        </w:rPr>
+        <w:t>userCategory</w:t>
+      </w:r>
+      <w:proofErr w:type="spellEnd"/>
     </w:p>
     <w:p>
       <w:pPr>
         <w:pStyle w:val="a7"/>
         <w:numPr>
           <w:ilvl w:val="0"/>
-          <w:numId w:val="2"/>
+          <w:numId w:val="5"/>
         </w:numPr>
-        <w:rPr>
-          <w:rFonts w:ascii="Times New Roman" w:hAnsi="Times New Roman" w:cs="Times New Roman"/>
-          <w:sz w:val="28"/>
-          <w:szCs w:val="28"/>
-        </w:rPr>
-      </w:pPr>
-      <w:r>
-        <w:rPr>
-          <w:rFonts w:ascii="Times New Roman" w:hAnsi="Times New Roman" w:cs="Times New Roman"/>
-          <w:sz w:val="28"/>
-          <w:szCs w:val="28"/>
-        </w:rPr>
-        <w:t>Цена товара определённой категории</w:t>
-      </w:r>
-    </w:p>
-    <w:p>
-      <w:pPr>
-        <w:pStyle w:val="a7"/>
-        <w:rPr>
-          <w:rFonts w:ascii="Times New Roman" w:hAnsi="Times New Roman" w:cs="Times New Roman"/>
-          <w:sz w:val="28"/>
-          <w:szCs w:val="28"/>
-        </w:rPr>
-      </w:pPr>
-      <w:r>
-        <w:rPr>
-          <w:rFonts w:ascii="Times New Roman" w:hAnsi="Times New Roman" w:cs="Times New Roman"/>
-          <w:sz w:val="28"/>
-          <w:szCs w:val="28"/>
-          <w:lang w:val="en-US"/>
-        </w:rPr>
-        <w:t>List&lt;double&gt; price</w:t>
-      </w:r>
+        <w:spacing w:after="0" w:line="276" w:lineRule="auto"/>
+        <w:rPr>
+          <w:rFonts w:ascii="Times New Roman" w:eastAsia="Times New Roman" w:hAnsi="Times New Roman" w:cs="Times New Roman"/>
+          <w:sz w:val="28"/>
+          <w:szCs w:val="28"/>
+        </w:rPr>
+      </w:pPr>
+      <w:r>
+        <w:rPr>
+          <w:rFonts w:ascii="Times New Roman" w:eastAsia="Times New Roman" w:hAnsi="Times New Roman" w:cs="Times New Roman"/>
+          <w:sz w:val="28"/>
+          <w:szCs w:val="28"/>
+        </w:rPr>
+        <w:t>Товары выбранной категории (</w:t>
+      </w:r>
+      <w:r>
+        <w:rPr>
+          <w:rFonts w:ascii="Times New Roman" w:eastAsia="Times New Roman" w:hAnsi="Times New Roman" w:cs="Times New Roman"/>
+          <w:color w:val="000000" w:themeColor="text1"/>
+          <w:sz w:val="28"/>
+          <w:szCs w:val="28"/>
+        </w:rPr>
+        <w:t>Список товаров запрошенной категории</w:t>
+      </w:r>
+      <w:r>
+        <w:rPr>
+          <w:rFonts w:ascii="Times New Roman" w:eastAsia="Times New Roman" w:hAnsi="Times New Roman" w:cs="Times New Roman"/>
+          <w:sz w:val="28"/>
+          <w:szCs w:val="28"/>
+        </w:rPr>
+        <w:t>)</w:t>
+      </w:r>
+    </w:p>
+    <w:p>
+      <w:pPr>
+        <w:spacing w:after="0" w:line="276" w:lineRule="auto"/>
+        <w:ind w:left="720"/>
+      </w:pPr>
+      <w:r>
+        <w:rPr>
+          <w:rFonts w:ascii="Times New Roman" w:eastAsia="Times New Roman" w:hAnsi="Times New Roman" w:cs="Times New Roman"/>
+          <w:sz w:val="28"/>
+          <w:szCs w:val="28"/>
+          <w:lang w:val="en-US"/>
+        </w:rPr>
+        <w:t>List</w:t>
+      </w:r>
+      <w:r>
+        <w:rPr>
+          <w:rFonts w:ascii="Times New Roman" w:eastAsia="Times New Roman" w:hAnsi="Times New Roman" w:cs="Times New Roman"/>
+          <w:sz w:val="28"/>
+          <w:szCs w:val="28"/>
+        </w:rPr>
+        <w:t>&lt;</w:t>
+      </w:r>
+      <w:r>
+        <w:rPr>
+          <w:rFonts w:ascii="Times New Roman" w:eastAsia="Times New Roman" w:hAnsi="Times New Roman" w:cs="Times New Roman"/>
+          <w:sz w:val="28"/>
+          <w:szCs w:val="28"/>
+          <w:lang w:val="en-US"/>
+        </w:rPr>
+        <w:t>string</w:t>
+      </w:r>
+      <w:r>
+        <w:rPr>
+          <w:rFonts w:ascii="Times New Roman" w:eastAsia="Times New Roman" w:hAnsi="Times New Roman" w:cs="Times New Roman"/>
+          <w:sz w:val="28"/>
+          <w:szCs w:val="28"/>
+        </w:rPr>
+        <w:t>&gt; P</w:t>
+      </w:r>
+      <w:proofErr w:type="spellStart"/>
+      <w:r>
+        <w:rPr>
+          <w:rFonts w:ascii="Times New Roman" w:eastAsia="Times New Roman" w:hAnsi="Times New Roman" w:cs="Times New Roman"/>
+          <w:sz w:val="28"/>
+          <w:szCs w:val="28"/>
+          <w:lang w:val="en-US"/>
+        </w:rPr>
+        <w:t>roducts</w:t>
+      </w:r>
+      <w:proofErr w:type="spellEnd"/>
     </w:p>
     <w:p>
       <w:pPr>
         <w:pStyle w:val="a7"/>
         <w:numPr>
           <w:ilvl w:val="0"/>
-          <w:numId w:val="2"/>
+          <w:numId w:val="5"/>
         </w:numPr>
-        <w:rPr>
-          <w:rFonts w:ascii="Times New Roman" w:hAnsi="Times New Roman" w:cs="Times New Roman"/>
-          <w:sz w:val="28"/>
-          <w:szCs w:val="28"/>
-        </w:rPr>
-      </w:pPr>
-      <w:r>
-        <w:rPr>
-          <w:rFonts w:ascii="Times New Roman" w:hAnsi="Times New Roman" w:cs="Times New Roman"/>
-          <w:sz w:val="28"/>
-          <w:szCs w:val="28"/>
-        </w:rPr>
-        <w:t>Средняя цена товаров определенной категории</w:t>
-      </w:r>
-      <w:r>
-        <w:rPr>
-          <w:rFonts w:ascii="Times New Roman" w:hAnsi="Times New Roman" w:cs="Times New Roman"/>
-          <w:sz w:val="28"/>
-          <w:szCs w:val="28"/>
-        </w:rPr>
-        <w:t xml:space="preserve"> (</w:t>
-      </w:r>
-      <w:r>
-        <w:rPr>
-          <w:rFonts w:ascii="Times New Roman" w:hAnsi="Times New Roman" w:cs="Times New Roman"/>
-          <w:sz w:val="28"/>
-          <w:szCs w:val="28"/>
-          <w:lang w:val="en-US"/>
-        </w:rPr>
-        <w:t>double</w:t>
-      </w:r>
-      <w:r>
-        <w:rPr>
-          <w:rFonts w:ascii="Times New Roman" w:hAnsi="Times New Roman" w:cs="Times New Roman"/>
-          <w:sz w:val="28"/>
-          <w:szCs w:val="28"/>
-        </w:rPr>
-        <w:t xml:space="preserve"> </w:t>
-      </w:r>
-      <w:r>
-        <w:rPr>
-          <w:rFonts w:ascii="Times New Roman" w:hAnsi="Times New Roman" w:cs="Times New Roman"/>
-          <w:sz w:val="28"/>
-          <w:szCs w:val="28"/>
-        </w:rPr>
-        <w:t>–</w:t>
-      </w:r>
-      <w:r>
-        <w:rPr>
-          <w:rFonts w:ascii="Times New Roman" w:hAnsi="Times New Roman" w:cs="Times New Roman"/>
-          <w:sz w:val="28"/>
-          <w:szCs w:val="28"/>
-        </w:rPr>
-        <w:t xml:space="preserve"> </w:t>
-      </w:r>
-      <w:r>
-        <w:rPr>
-          <w:rFonts w:ascii="Times New Roman" w:hAnsi="Times New Roman" w:cs="Times New Roman"/>
-          <w:sz w:val="28"/>
-          <w:szCs w:val="28"/>
-        </w:rPr>
-        <w:t>вещественное число)</w:t>
-      </w:r>
-    </w:p>
-    <w:p>
-      <w:pPr>
-        <w:rPr>
-          <w:rFonts w:ascii="Times New Roman" w:hAnsi="Times New Roman" w:cs="Times New Roman"/>
-          <w:sz w:val="28"/>
-          <w:szCs w:val="28"/>
-        </w:rPr>
-      </w:pPr>
-      <w:r>
-        <w:rPr>
-          <w:rFonts w:ascii="Times New Roman" w:hAnsi="Times New Roman" w:cs="Times New Roman"/>
-          <w:sz w:val="28"/>
-          <w:szCs w:val="28"/>
-        </w:rPr>
-        <w:t>Определение функций:</w:t>
+        <w:spacing w:after="0" w:line="276" w:lineRule="auto"/>
+        <w:rPr>
+          <w:rFonts w:ascii="Times New Roman" w:eastAsia="Times New Roman" w:hAnsi="Times New Roman" w:cs="Times New Roman"/>
+          <w:sz w:val="28"/>
+          <w:szCs w:val="28"/>
+        </w:rPr>
+      </w:pPr>
+      <w:r>
+        <w:rPr>
+          <w:rFonts w:ascii="Times New Roman" w:eastAsia="Times New Roman" w:hAnsi="Times New Roman" w:cs="Times New Roman"/>
+          <w:sz w:val="28"/>
+          <w:szCs w:val="28"/>
+        </w:rPr>
+        <w:t>Цены товара определённой категории</w:t>
+      </w:r>
+    </w:p>
+    <w:p>
+      <w:pPr>
+        <w:spacing w:after="0" w:line="276" w:lineRule="auto"/>
+        <w:ind w:left="720"/>
+      </w:pPr>
+      <w:r>
+        <w:rPr>
+          <w:rFonts w:ascii="Times New Roman" w:eastAsia="Times New Roman" w:hAnsi="Times New Roman" w:cs="Times New Roman"/>
+          <w:sz w:val="28"/>
+          <w:szCs w:val="28"/>
+          <w:lang w:val="en-US"/>
+        </w:rPr>
+        <w:t>List&lt;double&gt; Price</w:t>
+      </w:r>
+    </w:p>
+    <w:p>
+      <w:pPr>
+        <w:spacing w:after="0" w:line="276" w:lineRule="auto"/>
+        <w:ind w:left="720"/>
+        <w:rPr>
+          <w:rFonts w:ascii="Times New Roman" w:eastAsia="Times New Roman" w:hAnsi="Times New Roman" w:cs="Times New Roman"/>
+          <w:color w:val="000000" w:themeColor="text1"/>
+          <w:sz w:val="28"/>
+          <w:szCs w:val="28"/>
+        </w:rPr>
+      </w:pPr>
+      <w:r>
+        <w:rPr>
+          <w:rFonts w:ascii="Times New Roman" w:eastAsia="Times New Roman" w:hAnsi="Times New Roman" w:cs="Times New Roman"/>
+          <w:color w:val="000000" w:themeColor="text1"/>
+          <w:sz w:val="28"/>
+          <w:szCs w:val="28"/>
+        </w:rPr>
+        <w:t>Списки товаров (</w:t>
+      </w:r>
+      <w:r>
+        <w:rPr>
+          <w:rFonts w:ascii="Times New Roman" w:eastAsia="Times New Roman" w:hAnsi="Times New Roman" w:cs="Times New Roman"/>
+          <w:color w:val="000000" w:themeColor="text1"/>
+          <w:sz w:val="28"/>
+          <w:szCs w:val="28"/>
+          <w:lang w:val="en-US"/>
+        </w:rPr>
+        <w:t>products</w:t>
+      </w:r>
+      <w:r>
+        <w:rPr>
+          <w:rFonts w:ascii="Times New Roman" w:eastAsia="Times New Roman" w:hAnsi="Times New Roman" w:cs="Times New Roman"/>
+          <w:color w:val="000000" w:themeColor="text1"/>
+          <w:sz w:val="28"/>
+          <w:szCs w:val="28"/>
+        </w:rPr>
+        <w:t>) и цен (</w:t>
+      </w:r>
+      <w:r>
+        <w:rPr>
+          <w:rFonts w:ascii="Times New Roman" w:eastAsia="Times New Roman" w:hAnsi="Times New Roman" w:cs="Times New Roman"/>
+          <w:color w:val="000000" w:themeColor="text1"/>
+          <w:sz w:val="28"/>
+          <w:szCs w:val="28"/>
+          <w:lang w:val="en-US"/>
+        </w:rPr>
+        <w:t>price</w:t>
+      </w:r>
+      <w:r>
+        <w:rPr>
+          <w:rFonts w:ascii="Times New Roman" w:eastAsia="Times New Roman" w:hAnsi="Times New Roman" w:cs="Times New Roman"/>
+          <w:color w:val="000000" w:themeColor="text1"/>
+          <w:sz w:val="28"/>
+          <w:szCs w:val="28"/>
+        </w:rPr>
+        <w:t>) связаны между собой через систему индексов</w:t>
       </w:r>
     </w:p>
     <w:p>
@@ -494,45 +719,26 @@
         <w:pStyle w:val="a7"/>
         <w:numPr>
           <w:ilvl w:val="0"/>
-          <w:numId w:val="3"/>
+          <w:numId w:val="5"/>
         </w:numPr>
-        <w:rPr>
-          <w:rFonts w:ascii="Times New Roman" w:hAnsi="Times New Roman" w:cs="Times New Roman"/>
-          <w:sz w:val="28"/>
-          <w:szCs w:val="28"/>
-          <w:lang w:val="en-US"/>
-        </w:rPr>
-      </w:pPr>
-      <w:r>
-        <w:rPr>
-          <w:rFonts w:ascii="Times New Roman" w:hAnsi="Times New Roman" w:cs="Times New Roman"/>
-          <w:sz w:val="28"/>
-          <w:szCs w:val="28"/>
-          <w:lang w:val="en-US"/>
-        </w:rPr>
-        <w:t>(List&lt;string&gt; [] p</w:t>
-      </w:r>
-      <w:r>
-        <w:rPr>
-          <w:rFonts w:ascii="Times New Roman" w:hAnsi="Times New Roman" w:cs="Times New Roman"/>
-          <w:sz w:val="28"/>
-          <w:szCs w:val="28"/>
-          <w:lang w:val="en-US"/>
-        </w:rPr>
-        <w:t>roducts</w:t>
-      </w:r>
-      <w:r>
-        <w:rPr>
-          <w:rFonts w:ascii="Times New Roman" w:hAnsi="Times New Roman" w:cs="Times New Roman"/>
-          <w:sz w:val="28"/>
-          <w:szCs w:val="28"/>
-          <w:lang w:val="en-US"/>
-        </w:rPr>
-        <w:t>, List&lt;</w:t>
-      </w:r>
-      <w:r>
-        <w:rPr>
-          <w:rFonts w:ascii="Times New Roman" w:hAnsi="Times New Roman" w:cs="Times New Roman"/>
+        <w:spacing w:after="0" w:line="276" w:lineRule="auto"/>
+        <w:rPr>
+          <w:rFonts w:ascii="Times New Roman" w:eastAsia="Times New Roman" w:hAnsi="Times New Roman" w:cs="Times New Roman"/>
+          <w:sz w:val="28"/>
+          <w:szCs w:val="28"/>
+        </w:rPr>
+      </w:pPr>
+      <w:r>
+        <w:rPr>
+          <w:rFonts w:ascii="Times New Roman" w:eastAsia="Times New Roman" w:hAnsi="Times New Roman" w:cs="Times New Roman"/>
+          <w:sz w:val="28"/>
+          <w:szCs w:val="28"/>
+        </w:rPr>
+        <w:t>Средняя цена каждого товара, выбранной категории (</w:t>
+      </w:r>
+      <w:r>
+        <w:rPr>
+          <w:rFonts w:ascii="Times New Roman" w:eastAsia="Times New Roman" w:hAnsi="Times New Roman" w:cs="Times New Roman"/>
           <w:sz w:val="28"/>
           <w:szCs w:val="28"/>
           <w:lang w:val="en-US"/>
@@ -541,70 +747,32 @@
       </w:r>
       <w:r>
         <w:rPr>
-          <w:rFonts w:ascii="Times New Roman" w:hAnsi="Times New Roman" w:cs="Times New Roman"/>
-          <w:sz w:val="28"/>
-          <w:szCs w:val="28"/>
-          <w:lang w:val="en-US"/>
-        </w:rPr>
-        <w:t>&gt; [] p</w:t>
-      </w:r>
-      <w:r>
-        <w:rPr>
-          <w:rFonts w:ascii="Times New Roman" w:hAnsi="Times New Roman" w:cs="Times New Roman"/>
-          <w:sz w:val="28"/>
-          <w:szCs w:val="28"/>
-          <w:lang w:val="en-US"/>
-        </w:rPr>
-        <w:t>rice</w:t>
-      </w:r>
-      <w:r>
-        <w:rPr>
-          <w:rFonts w:ascii="Times New Roman" w:hAnsi="Times New Roman" w:cs="Times New Roman"/>
-          <w:sz w:val="28"/>
-          <w:szCs w:val="28"/>
-          <w:lang w:val="en-US"/>
-        </w:rPr>
-        <w:t>) InputProductsByCategory()</w:t>
-      </w:r>
-    </w:p>
-    <w:p>
-      <w:pPr>
-        <w:pStyle w:val="a7"/>
-        <w:rPr>
-          <w:rFonts w:ascii="Times New Roman" w:hAnsi="Times New Roman" w:cs="Times New Roman"/>
-          <w:sz w:val="28"/>
-          <w:szCs w:val="28"/>
-          <w:lang w:val="en-US"/>
-        </w:rPr>
-      </w:pPr>
-      <w:r>
-        <w:rPr>
-          <w:rFonts w:ascii="Times New Roman" w:hAnsi="Times New Roman" w:cs="Times New Roman"/>
-          <w:sz w:val="28"/>
-          <w:szCs w:val="28"/>
-          <w:lang w:val="en-US"/>
-        </w:rPr>
-        <w:t>{</w:t>
-      </w:r>
-    </w:p>
-    <w:p>
-      <w:pPr>
-        <w:pStyle w:val="a7"/>
-        <w:rPr>
-          <w:rFonts w:ascii="Times New Roman" w:hAnsi="Times New Roman" w:cs="Times New Roman"/>
-          <w:sz w:val="28"/>
-          <w:szCs w:val="28"/>
-          <w:lang w:val="en-US"/>
-        </w:rPr>
-      </w:pPr>
-      <w:r>
-        <w:rPr>
-          <w:rFonts w:ascii="Times New Roman" w:hAnsi="Times New Roman" w:cs="Times New Roman"/>
-          <w:sz w:val="28"/>
-          <w:szCs w:val="28"/>
-          <w:lang w:val="en-US"/>
-        </w:rPr>
-        <w:t>}</w:t>
+          <w:rFonts w:ascii="Times New Roman" w:eastAsia="Times New Roman" w:hAnsi="Times New Roman" w:cs="Times New Roman"/>
+          <w:sz w:val="28"/>
+          <w:szCs w:val="28"/>
+        </w:rPr>
+        <w:t xml:space="preserve"> </w:t>
+      </w:r>
+      <w:r>
+        <w:rPr>
+          <w:rFonts w:ascii="Times New Roman" w:eastAsia="Times New Roman" w:hAnsi="Times New Roman" w:cs="Times New Roman"/>
+          <w:sz w:val="28"/>
+          <w:szCs w:val="28"/>
+        </w:rPr>
+        <w:t>– вещественное число, вычисления через цикл)</w:t>
+      </w:r>
+    </w:p>
+    <w:p>
+      <w:pPr>
+        <w:spacing w:line="276" w:lineRule="auto"/>
+      </w:pPr>
+      <w:r>
+        <w:rPr>
+          <w:rFonts w:ascii="Times New Roman" w:eastAsia="Times New Roman" w:hAnsi="Times New Roman" w:cs="Times New Roman"/>
+          <w:sz w:val="28"/>
+          <w:szCs w:val="28"/>
+        </w:rPr>
+        <w:t>Определение функций:</w:t>
       </w:r>
     </w:p>
     <w:p>
@@ -612,47 +780,136 @@
         <w:pStyle w:val="a7"/>
         <w:numPr>
           <w:ilvl w:val="0"/>
-          <w:numId w:val="3"/>
+          <w:numId w:val="4"/>
         </w:numPr>
-        <w:rPr>
-          <w:rFonts w:ascii="Times New Roman" w:hAnsi="Times New Roman" w:cs="Times New Roman"/>
-          <w:sz w:val="28"/>
-          <w:szCs w:val="28"/>
-          <w:lang w:val="en-US"/>
-        </w:rPr>
-      </w:pPr>
-      <w:r>
-        <w:rPr>
-          <w:rFonts w:ascii="Times New Roman" w:hAnsi="Times New Roman" w:cs="Times New Roman"/>
-          <w:sz w:val="28"/>
-          <w:szCs w:val="28"/>
-          <w:lang w:val="en-US"/>
-        </w:rPr>
-        <w:t>String InputUser</w:t>
-      </w:r>
-      <w:r>
-        <w:rPr>
-          <w:rFonts w:ascii="Times New Roman" w:hAnsi="Times New Roman" w:cs="Times New Roman"/>
-          <w:sz w:val="28"/>
-          <w:szCs w:val="28"/>
-          <w:lang w:val="en-US"/>
-        </w:rPr>
-        <w:t>Query()</w:t>
+        <w:spacing w:after="0" w:line="276" w:lineRule="auto"/>
+        <w:rPr>
+          <w:rFonts w:ascii="Times New Roman" w:eastAsia="Times New Roman" w:hAnsi="Times New Roman" w:cs="Times New Roman"/>
+          <w:color w:val="000000" w:themeColor="text1"/>
+          <w:sz w:val="28"/>
+          <w:szCs w:val="28"/>
+        </w:rPr>
+      </w:pPr>
+      <w:r>
+        <w:rPr>
+          <w:rFonts w:ascii="Times New Roman" w:eastAsia="Times New Roman" w:hAnsi="Times New Roman" w:cs="Times New Roman"/>
+          <w:color w:val="000000" w:themeColor="text1"/>
+          <w:sz w:val="28"/>
+          <w:szCs w:val="28"/>
+        </w:rPr>
+        <w:lastRenderedPageBreak/>
+        <w:t>Функция ввода товаров и их цен по категориям</w:t>
       </w:r>
     </w:p>
     <w:p>
       <w:pPr>
         <w:pStyle w:val="a7"/>
-        <w:rPr>
-          <w:rFonts w:ascii="Times New Roman" w:hAnsi="Times New Roman" w:cs="Times New Roman"/>
-          <w:sz w:val="28"/>
-          <w:szCs w:val="28"/>
-          <w:lang w:val="en-US"/>
-        </w:rPr>
-      </w:pPr>
-      <w:r>
-        <w:rPr>
-          <w:rFonts w:ascii="Times New Roman" w:hAnsi="Times New Roman" w:cs="Times New Roman"/>
+        <w:spacing w:after="0" w:line="276" w:lineRule="auto"/>
+        <w:ind w:hanging="360"/>
+        <w:rPr>
+          <w:rFonts w:ascii="Times New Roman" w:eastAsia="Times New Roman" w:hAnsi="Times New Roman" w:cs="Times New Roman"/>
+          <w:color w:val="000000" w:themeColor="text1"/>
+          <w:sz w:val="28"/>
+          <w:szCs w:val="28"/>
+          <w:lang w:val="en-US"/>
+        </w:rPr>
+      </w:pPr>
+      <w:r>
+        <w:rPr>
+          <w:rFonts w:ascii="Times New Roman" w:eastAsia="Times New Roman" w:hAnsi="Times New Roman" w:cs="Times New Roman"/>
+          <w:color w:val="000000" w:themeColor="text1"/>
+          <w:sz w:val="28"/>
+          <w:szCs w:val="28"/>
+        </w:rPr>
+        <w:t xml:space="preserve">     </w:t>
+      </w:r>
+      <w:r>
+        <w:rPr>
+          <w:rFonts w:ascii="Times New Roman" w:eastAsia="Times New Roman" w:hAnsi="Times New Roman" w:cs="Times New Roman"/>
+          <w:color w:val="000000" w:themeColor="text1"/>
+          <w:sz w:val="28"/>
+          <w:szCs w:val="28"/>
+          <w:lang w:val="en-US"/>
+        </w:rPr>
+        <w:t>(List&lt;string</w:t>
+      </w:r>
+      <w:proofErr w:type="gramStart"/>
+      <w:r>
+        <w:rPr>
+          <w:rFonts w:ascii="Times New Roman" w:eastAsia="Times New Roman" w:hAnsi="Times New Roman" w:cs="Times New Roman"/>
+          <w:color w:val="000000" w:themeColor="text1"/>
+          <w:sz w:val="28"/>
+          <w:szCs w:val="28"/>
+          <w:lang w:val="en-US"/>
+        </w:rPr>
+        <w:t>&gt;[</w:t>
+      </w:r>
+      <w:proofErr w:type="gramEnd"/>
+      <w:r>
+        <w:rPr>
+          <w:rFonts w:ascii="Times New Roman" w:eastAsia="Times New Roman" w:hAnsi="Times New Roman" w:cs="Times New Roman"/>
+          <w:color w:val="000000" w:themeColor="text1"/>
+          <w:sz w:val="28"/>
+          <w:szCs w:val="28"/>
+          <w:lang w:val="en-US"/>
+        </w:rPr>
+        <w:t xml:space="preserve">] </w:t>
+      </w:r>
+      <w:proofErr w:type="spellStart"/>
+      <w:r>
+        <w:rPr>
+          <w:rFonts w:ascii="Times New Roman" w:eastAsia="Times New Roman" w:hAnsi="Times New Roman" w:cs="Times New Roman"/>
+          <w:color w:val="000000" w:themeColor="text1"/>
+          <w:sz w:val="28"/>
+          <w:szCs w:val="28"/>
+          <w:lang w:val="en-US"/>
+        </w:rPr>
+        <w:t>productsByCategory</w:t>
+      </w:r>
+      <w:proofErr w:type="spellEnd"/>
+      <w:r>
+        <w:rPr>
+          <w:rFonts w:ascii="Times New Roman" w:eastAsia="Times New Roman" w:hAnsi="Times New Roman" w:cs="Times New Roman"/>
+          <w:color w:val="000000" w:themeColor="text1"/>
+          <w:sz w:val="28"/>
+          <w:szCs w:val="28"/>
+          <w:lang w:val="en-US"/>
+        </w:rPr>
+        <w:t xml:space="preserve">, List&lt;List&lt;double&gt;&gt;[] price) </w:t>
+      </w:r>
+      <w:proofErr w:type="spellStart"/>
+      <w:proofErr w:type="gramStart"/>
+      <w:r>
+        <w:rPr>
+          <w:rFonts w:ascii="Times New Roman" w:eastAsia="Times New Roman" w:hAnsi="Times New Roman" w:cs="Times New Roman"/>
+          <w:color w:val="000000" w:themeColor="text1"/>
+          <w:sz w:val="28"/>
+          <w:szCs w:val="28"/>
+          <w:lang w:val="en-US"/>
+        </w:rPr>
+        <w:t>InputProductsByCategory</w:t>
+      </w:r>
+      <w:proofErr w:type="spellEnd"/>
+      <w:r>
+        <w:rPr>
+          <w:rFonts w:ascii="Times New Roman" w:eastAsia="Times New Roman" w:hAnsi="Times New Roman" w:cs="Times New Roman"/>
+          <w:color w:val="000000" w:themeColor="text1"/>
+          <w:sz w:val="28"/>
+          <w:szCs w:val="28"/>
+          <w:lang w:val="en-US"/>
+        </w:rPr>
+        <w:t>()</w:t>
+      </w:r>
+      <w:proofErr w:type="gramEnd"/>
+    </w:p>
+    <w:p>
+      <w:pPr>
+        <w:spacing w:after="0" w:line="276" w:lineRule="auto"/>
+        <w:ind w:left="720"/>
+      </w:pPr>
+      <w:r>
+        <w:rPr>
+          <w:rFonts w:ascii="Times New Roman" w:eastAsia="Times New Roman" w:hAnsi="Times New Roman" w:cs="Times New Roman"/>
           <w:sz w:val="28"/>
           <w:szCs w:val="28"/>
           <w:lang w:val="en-US"/>
@@ -662,17 +919,12 @@
     </w:p>
     <w:p>
       <w:pPr>
-        <w:pStyle w:val="a7"/>
-        <w:rPr>
-          <w:rFonts w:ascii="Times New Roman" w:hAnsi="Times New Roman" w:cs="Times New Roman"/>
-          <w:sz w:val="28"/>
-          <w:szCs w:val="28"/>
-          <w:lang w:val="en-US"/>
-        </w:rPr>
-      </w:pPr>
-      <w:r>
-        <w:rPr>
-          <w:rFonts w:ascii="Times New Roman" w:hAnsi="Times New Roman" w:cs="Times New Roman"/>
+        <w:spacing w:after="0" w:line="276" w:lineRule="auto"/>
+        <w:ind w:left="720"/>
+      </w:pPr>
+      <w:r>
+        <w:rPr>
+          <w:rFonts w:ascii="Times New Roman" w:eastAsia="Times New Roman" w:hAnsi="Times New Roman" w:cs="Times New Roman"/>
           <w:sz w:val="28"/>
           <w:szCs w:val="28"/>
           <w:lang w:val="en-US"/>
@@ -685,106 +937,140 @@
         <w:pStyle w:val="a7"/>
         <w:numPr>
           <w:ilvl w:val="0"/>
-          <w:numId w:val="3"/>
+          <w:numId w:val="4"/>
         </w:numPr>
-        <w:rPr>
-          <w:rFonts w:ascii="Times New Roman" w:hAnsi="Times New Roman" w:cs="Times New Roman"/>
-          <w:sz w:val="28"/>
-          <w:szCs w:val="28"/>
-          <w:lang w:val="en-US"/>
-        </w:rPr>
-      </w:pPr>
-      <w:r>
-        <w:rPr>
-          <w:rFonts w:ascii="Times New Roman" w:hAnsi="Times New Roman" w:cs="Times New Roman"/>
-          <w:sz w:val="28"/>
-          <w:szCs w:val="28"/>
-          <w:lang w:val="en-US"/>
-        </w:rPr>
-        <w:t xml:space="preserve">Int FindIndexCategory(string user Query, string [] </w:t>
-      </w:r>
-      <w:r>
-        <w:rPr>
-          <w:rFonts w:ascii="Times New Roman" w:hAnsi="Times New Roman" w:cs="Times New Roman"/>
-          <w:sz w:val="28"/>
-          <w:szCs w:val="28"/>
-          <w:lang w:val="en-US"/>
-        </w:rPr>
-        <w:t>categories</w:t>
-      </w:r>
-      <w:r>
-        <w:rPr>
-          <w:rFonts w:ascii="Times New Roman" w:hAnsi="Times New Roman" w:cs="Times New Roman"/>
-          <w:sz w:val="28"/>
-          <w:szCs w:val="28"/>
-          <w:lang w:val="en-US"/>
-        </w:rPr>
-        <w:t>)</w:t>
-      </w:r>
+        <w:spacing w:after="0" w:line="276" w:lineRule="auto"/>
+        <w:rPr>
+          <w:rFonts w:ascii="Times New Roman" w:eastAsia="Times New Roman" w:hAnsi="Times New Roman" w:cs="Times New Roman"/>
+          <w:sz w:val="28"/>
+          <w:szCs w:val="28"/>
+          <w:lang w:val="en-US"/>
+        </w:rPr>
+      </w:pPr>
+      <w:proofErr w:type="spellStart"/>
+      <w:r>
+        <w:rPr>
+          <w:rFonts w:ascii="Times New Roman" w:eastAsia="Times New Roman" w:hAnsi="Times New Roman" w:cs="Times New Roman"/>
+          <w:sz w:val="28"/>
+          <w:szCs w:val="28"/>
+          <w:lang w:val="en-US"/>
+        </w:rPr>
+        <w:t>Функция</w:t>
+      </w:r>
+      <w:proofErr w:type="spellEnd"/>
+      <w:r>
+        <w:rPr>
+          <w:rFonts w:ascii="Times New Roman" w:eastAsia="Times New Roman" w:hAnsi="Times New Roman" w:cs="Times New Roman"/>
+          <w:sz w:val="28"/>
+          <w:szCs w:val="28"/>
+          <w:lang w:val="en-US"/>
+        </w:rPr>
+        <w:t xml:space="preserve"> </w:t>
+      </w:r>
+      <w:proofErr w:type="spellStart"/>
+      <w:r>
+        <w:rPr>
+          <w:rFonts w:ascii="Times New Roman" w:eastAsia="Times New Roman" w:hAnsi="Times New Roman" w:cs="Times New Roman"/>
+          <w:sz w:val="28"/>
+          <w:szCs w:val="28"/>
+          <w:lang w:val="en-US"/>
+        </w:rPr>
+        <w:t>запроса</w:t>
+      </w:r>
+      <w:proofErr w:type="spellEnd"/>
+      <w:r>
+        <w:rPr>
+          <w:rFonts w:ascii="Times New Roman" w:eastAsia="Times New Roman" w:hAnsi="Times New Roman" w:cs="Times New Roman"/>
+          <w:sz w:val="28"/>
+          <w:szCs w:val="28"/>
+          <w:lang w:val="en-US"/>
+        </w:rPr>
+        <w:t xml:space="preserve"> </w:t>
+      </w:r>
+      <w:proofErr w:type="spellStart"/>
+      <w:r>
+        <w:rPr>
+          <w:rFonts w:ascii="Times New Roman" w:eastAsia="Times New Roman" w:hAnsi="Times New Roman" w:cs="Times New Roman"/>
+          <w:sz w:val="28"/>
+          <w:szCs w:val="28"/>
+          <w:lang w:val="en-US"/>
+        </w:rPr>
+        <w:t>категории</w:t>
+      </w:r>
+      <w:proofErr w:type="spellEnd"/>
+      <w:r>
+        <w:rPr>
+          <w:rFonts w:ascii="Times New Roman" w:eastAsia="Times New Roman" w:hAnsi="Times New Roman" w:cs="Times New Roman"/>
+          <w:sz w:val="28"/>
+          <w:szCs w:val="28"/>
+          <w:lang w:val="en-US"/>
+        </w:rPr>
+        <w:t xml:space="preserve"> у </w:t>
+      </w:r>
+      <w:proofErr w:type="spellStart"/>
+      <w:r>
+        <w:rPr>
+          <w:rFonts w:ascii="Times New Roman" w:eastAsia="Times New Roman" w:hAnsi="Times New Roman" w:cs="Times New Roman"/>
+          <w:sz w:val="28"/>
+          <w:szCs w:val="28"/>
+          <w:lang w:val="en-US"/>
+        </w:rPr>
+        <w:t>пользователя</w:t>
+      </w:r>
+      <w:proofErr w:type="spellEnd"/>
     </w:p>
     <w:p>
       <w:pPr>
         <w:pStyle w:val="a7"/>
-        <w:rPr>
-          <w:rFonts w:ascii="Times New Roman" w:hAnsi="Times New Roman" w:cs="Times New Roman"/>
-          <w:sz w:val="28"/>
-          <w:szCs w:val="28"/>
-          <w:lang w:val="en-US"/>
-        </w:rPr>
-      </w:pPr>
-      <w:r>
-        <w:rPr>
-          <w:rFonts w:ascii="Times New Roman" w:hAnsi="Times New Roman" w:cs="Times New Roman"/>
-          <w:sz w:val="28"/>
-          <w:szCs w:val="28"/>
-          <w:lang w:val="en-US"/>
-        </w:rPr>
-        <w:lastRenderedPageBreak/>
-        <w:t xml:space="preserve">(List&lt;string&gt;, list&lt;double&gt;) </w:t>
-      </w:r>
-      <w:r>
-        <w:rPr>
-          <w:rFonts w:ascii="Times New Roman" w:hAnsi="Times New Roman" w:cs="Times New Roman"/>
-          <w:sz w:val="28"/>
-          <w:szCs w:val="28"/>
-          <w:lang w:val="en-US"/>
-        </w:rPr>
-        <w:t>FindAllProductsByCategory(</w:t>
-      </w:r>
-    </w:p>
-    <w:p>
-      <w:pPr>
-        <w:pStyle w:val="a7"/>
-        <w:rPr>
-          <w:rFonts w:ascii="Times New Roman" w:hAnsi="Times New Roman" w:cs="Times New Roman"/>
-          <w:sz w:val="28"/>
-          <w:szCs w:val="28"/>
-          <w:lang w:val="en-US"/>
-        </w:rPr>
-      </w:pPr>
-      <w:r>
-        <w:rPr>
-          <w:rFonts w:ascii="Times New Roman" w:hAnsi="Times New Roman" w:cs="Times New Roman"/>
-          <w:sz w:val="28"/>
-          <w:szCs w:val="28"/>
-          <w:lang w:val="en-US"/>
-        </w:rPr>
-        <w:t>Int IndexCategory, List&lt;string&gt; []  AllProducts, List&lt;double&gt; [] price)</w:t>
-      </w:r>
-    </w:p>
-    <w:p>
-      <w:pPr>
-        <w:pStyle w:val="a7"/>
-        <w:rPr>
-          <w:rFonts w:ascii="Times New Roman" w:hAnsi="Times New Roman" w:cs="Times New Roman"/>
-          <w:sz w:val="28"/>
-          <w:szCs w:val="28"/>
-          <w:lang w:val="en-US"/>
-        </w:rPr>
-      </w:pPr>
-      <w:r>
-        <w:rPr>
-          <w:rFonts w:ascii="Times New Roman" w:hAnsi="Times New Roman" w:cs="Times New Roman"/>
+        <w:spacing w:after="0" w:line="276" w:lineRule="auto"/>
+        <w:ind w:hanging="360"/>
+        <w:rPr>
+          <w:rFonts w:ascii="Times New Roman" w:eastAsia="Times New Roman" w:hAnsi="Times New Roman" w:cs="Times New Roman"/>
+          <w:sz w:val="28"/>
+          <w:szCs w:val="28"/>
+          <w:lang w:val="en-US"/>
+        </w:rPr>
+      </w:pPr>
+      <w:r>
+        <w:rPr>
+          <w:rFonts w:ascii="Times New Roman" w:eastAsia="Times New Roman" w:hAnsi="Times New Roman" w:cs="Times New Roman"/>
+          <w:sz w:val="28"/>
+          <w:szCs w:val="28"/>
+          <w:lang w:val="en-US"/>
+        </w:rPr>
+        <w:t xml:space="preserve">     String </w:t>
+      </w:r>
+      <w:proofErr w:type="spellStart"/>
+      <w:proofErr w:type="gramStart"/>
+      <w:r>
+        <w:rPr>
+          <w:rFonts w:ascii="Times New Roman" w:eastAsia="Times New Roman" w:hAnsi="Times New Roman" w:cs="Times New Roman"/>
+          <w:sz w:val="28"/>
+          <w:szCs w:val="28"/>
+          <w:lang w:val="en-US"/>
+        </w:rPr>
+        <w:t>InputUserQuery</w:t>
+      </w:r>
+      <w:proofErr w:type="spellEnd"/>
+      <w:r>
+        <w:rPr>
+          <w:rFonts w:ascii="Times New Roman" w:eastAsia="Times New Roman" w:hAnsi="Times New Roman" w:cs="Times New Roman"/>
+          <w:sz w:val="28"/>
+          <w:szCs w:val="28"/>
+          <w:lang w:val="en-US"/>
+        </w:rPr>
+        <w:t>()</w:t>
+      </w:r>
+      <w:proofErr w:type="gramEnd"/>
+    </w:p>
+    <w:p>
+      <w:pPr>
+        <w:spacing w:after="0" w:line="276" w:lineRule="auto"/>
+        <w:ind w:left="720"/>
+      </w:pPr>
+      <w:r>
+        <w:rPr>
+          <w:rFonts w:ascii="Times New Roman" w:eastAsia="Times New Roman" w:hAnsi="Times New Roman" w:cs="Times New Roman"/>
           <w:sz w:val="28"/>
           <w:szCs w:val="28"/>
           <w:lang w:val="en-US"/>
@@ -794,17 +1080,19 @@
     </w:p>
     <w:p>
       <w:pPr>
-        <w:pStyle w:val="a7"/>
-        <w:rPr>
-          <w:rFonts w:ascii="Times New Roman" w:hAnsi="Times New Roman" w:cs="Times New Roman"/>
-          <w:sz w:val="28"/>
-          <w:szCs w:val="28"/>
-          <w:lang w:val="en-US"/>
-        </w:rPr>
-      </w:pPr>
-      <w:r>
-        <w:rPr>
-          <w:rFonts w:ascii="Times New Roman" w:hAnsi="Times New Roman" w:cs="Times New Roman"/>
+        <w:spacing w:after="0" w:line="276" w:lineRule="auto"/>
+        <w:ind w:left="720"/>
+        <w:rPr>
+          <w:rFonts w:ascii="Times New Roman" w:eastAsia="Times New Roman" w:hAnsi="Times New Roman" w:cs="Times New Roman"/>
+          <w:color w:val="000000" w:themeColor="text1"/>
+          <w:sz w:val="28"/>
+          <w:szCs w:val="28"/>
+          <w:lang w:val="en-US"/>
+        </w:rPr>
+      </w:pPr>
+      <w:r>
+        <w:rPr>
+          <w:rFonts w:ascii="Times New Roman" w:eastAsia="Times New Roman" w:hAnsi="Times New Roman" w:cs="Times New Roman"/>
           <w:sz w:val="28"/>
           <w:szCs w:val="28"/>
           <w:lang w:val="en-US"/>
@@ -817,63 +1105,172 @@
         <w:pStyle w:val="a7"/>
         <w:numPr>
           <w:ilvl w:val="0"/>
-          <w:numId w:val="3"/>
+          <w:numId w:val="4"/>
         </w:numPr>
-        <w:rPr>
-          <w:rFonts w:ascii="Times New Roman" w:hAnsi="Times New Roman" w:cs="Times New Roman"/>
-          <w:sz w:val="28"/>
-          <w:szCs w:val="28"/>
-          <w:lang w:val="en-US"/>
-        </w:rPr>
-      </w:pPr>
-      <w:r>
-        <w:rPr>
-          <w:rFonts w:ascii="Times New Roman" w:hAnsi="Times New Roman" w:cs="Times New Roman"/>
-          <w:sz w:val="28"/>
-          <w:szCs w:val="28"/>
-          <w:lang w:val="en-US"/>
-        </w:rPr>
-        <w:t>Void SortProducts(List&lt;string&gt; products, List&lt;double&gt; price)</w:t>
+        <w:spacing w:after="0" w:line="276" w:lineRule="auto"/>
+        <w:rPr>
+          <w:rFonts w:ascii="Times New Roman" w:eastAsia="Times New Roman" w:hAnsi="Times New Roman" w:cs="Times New Roman"/>
+          <w:color w:val="000000" w:themeColor="text1"/>
+          <w:sz w:val="28"/>
+          <w:szCs w:val="28"/>
+        </w:rPr>
+      </w:pPr>
+      <w:r>
+        <w:rPr>
+          <w:rFonts w:ascii="Times New Roman" w:eastAsia="Times New Roman" w:hAnsi="Times New Roman" w:cs="Times New Roman"/>
+          <w:color w:val="000000" w:themeColor="text1"/>
+          <w:sz w:val="28"/>
+          <w:szCs w:val="28"/>
+        </w:rPr>
+        <w:t>Функция поиска индекса категории по названию</w:t>
       </w:r>
     </w:p>
     <w:p>
       <w:pPr>
         <w:pStyle w:val="a7"/>
-        <w:rPr>
-          <w:rFonts w:ascii="Times New Roman" w:hAnsi="Times New Roman" w:cs="Times New Roman"/>
-          <w:sz w:val="28"/>
-          <w:szCs w:val="28"/>
-          <w:lang w:val="en-US"/>
-        </w:rPr>
-      </w:pPr>
-      <w:r>
-        <w:rPr>
-          <w:rFonts w:ascii="Times New Roman" w:hAnsi="Times New Roman" w:cs="Times New Roman"/>
-          <w:sz w:val="28"/>
-          <w:szCs w:val="28"/>
-          <w:lang w:val="en-US"/>
-        </w:rPr>
-        <w:t>{</w:t>
+        <w:spacing w:after="0" w:line="276" w:lineRule="auto"/>
+        <w:ind w:hanging="360"/>
+        <w:rPr>
+          <w:rFonts w:ascii="Times New Roman" w:eastAsia="Times New Roman" w:hAnsi="Times New Roman" w:cs="Times New Roman"/>
+          <w:color w:val="000000" w:themeColor="text1"/>
+          <w:sz w:val="28"/>
+          <w:szCs w:val="28"/>
+          <w:lang w:val="en-US"/>
+        </w:rPr>
+      </w:pPr>
+      <w:r>
+        <w:rPr>
+          <w:rFonts w:ascii="Times New Roman" w:eastAsia="Times New Roman" w:hAnsi="Times New Roman" w:cs="Times New Roman"/>
+          <w:color w:val="000000" w:themeColor="text1"/>
+          <w:sz w:val="28"/>
+          <w:szCs w:val="28"/>
+        </w:rPr>
+        <w:t xml:space="preserve">     </w:t>
+      </w:r>
+      <w:proofErr w:type="spellStart"/>
+      <w:r>
+        <w:rPr>
+          <w:rFonts w:ascii="Times New Roman" w:eastAsia="Times New Roman" w:hAnsi="Times New Roman" w:cs="Times New Roman"/>
+          <w:color w:val="000000" w:themeColor="text1"/>
+          <w:sz w:val="28"/>
+          <w:szCs w:val="28"/>
+          <w:lang w:val="en-US"/>
+        </w:rPr>
+        <w:t>Int</w:t>
+      </w:r>
+      <w:proofErr w:type="spellEnd"/>
+      <w:r>
+        <w:rPr>
+          <w:rFonts w:ascii="Times New Roman" w:eastAsia="Times New Roman" w:hAnsi="Times New Roman" w:cs="Times New Roman"/>
+          <w:color w:val="000000" w:themeColor="text1"/>
+          <w:sz w:val="28"/>
+          <w:szCs w:val="28"/>
+          <w:lang w:val="en-US"/>
+        </w:rPr>
+        <w:t xml:space="preserve"> </w:t>
+      </w:r>
+      <w:proofErr w:type="spellStart"/>
+      <w:proofErr w:type="gramStart"/>
+      <w:r>
+        <w:rPr>
+          <w:rFonts w:ascii="Times New Roman" w:eastAsia="Times New Roman" w:hAnsi="Times New Roman" w:cs="Times New Roman"/>
+          <w:color w:val="000000" w:themeColor="text1"/>
+          <w:sz w:val="28"/>
+          <w:szCs w:val="28"/>
+          <w:lang w:val="en-US"/>
+        </w:rPr>
+        <w:t>FindIndexCategory</w:t>
+      </w:r>
+      <w:proofErr w:type="spellEnd"/>
+      <w:r>
+        <w:rPr>
+          <w:rFonts w:ascii="Times New Roman" w:eastAsia="Times New Roman" w:hAnsi="Times New Roman" w:cs="Times New Roman"/>
+          <w:color w:val="000000" w:themeColor="text1"/>
+          <w:sz w:val="28"/>
+          <w:szCs w:val="28"/>
+          <w:lang w:val="en-US"/>
+        </w:rPr>
+        <w:t>(</w:t>
+      </w:r>
+      <w:proofErr w:type="gramEnd"/>
+      <w:r>
+        <w:rPr>
+          <w:rFonts w:ascii="Times New Roman" w:eastAsia="Times New Roman" w:hAnsi="Times New Roman" w:cs="Times New Roman"/>
+          <w:color w:val="000000" w:themeColor="text1"/>
+          <w:sz w:val="28"/>
+          <w:szCs w:val="28"/>
+          <w:lang w:val="en-US"/>
+        </w:rPr>
+        <w:t xml:space="preserve">string </w:t>
+      </w:r>
+      <w:proofErr w:type="spellStart"/>
+      <w:r>
+        <w:rPr>
+          <w:rFonts w:ascii="Times New Roman" w:eastAsia="Times New Roman" w:hAnsi="Times New Roman" w:cs="Times New Roman"/>
+          <w:color w:val="000000" w:themeColor="text1"/>
+          <w:sz w:val="28"/>
+          <w:szCs w:val="28"/>
+          <w:lang w:val="en-US"/>
+        </w:rPr>
+        <w:t>userCategory</w:t>
+      </w:r>
+      <w:proofErr w:type="spellEnd"/>
+      <w:r>
+        <w:rPr>
+          <w:rFonts w:ascii="Times New Roman" w:eastAsia="Times New Roman" w:hAnsi="Times New Roman" w:cs="Times New Roman"/>
+          <w:color w:val="000000" w:themeColor="text1"/>
+          <w:sz w:val="28"/>
+          <w:szCs w:val="28"/>
+          <w:lang w:val="en-US"/>
+        </w:rPr>
+        <w:t>, string[] categories)</w:t>
       </w:r>
     </w:p>
     <w:p>
       <w:pPr>
         <w:pStyle w:val="a7"/>
-        <w:rPr>
-          <w:rFonts w:ascii="Times New Roman" w:hAnsi="Times New Roman" w:cs="Times New Roman"/>
-          <w:sz w:val="28"/>
-          <w:szCs w:val="28"/>
-          <w:lang w:val="en-US"/>
-        </w:rPr>
-      </w:pPr>
-      <w:r>
-        <w:rPr>
-          <w:rFonts w:ascii="Times New Roman" w:hAnsi="Times New Roman" w:cs="Times New Roman"/>
-          <w:sz w:val="28"/>
-          <w:szCs w:val="28"/>
-          <w:lang w:val="en-US"/>
-        </w:rPr>
-        <w:t>}</w:t>
+        <w:spacing w:after="0" w:line="276" w:lineRule="auto"/>
+        <w:ind w:hanging="360"/>
+        <w:rPr>
+          <w:rFonts w:ascii="Times New Roman" w:eastAsia="Times New Roman" w:hAnsi="Times New Roman" w:cs="Times New Roman"/>
+          <w:color w:val="000000" w:themeColor="text1"/>
+          <w:sz w:val="28"/>
+          <w:szCs w:val="28"/>
+          <w:lang w:val="en-US"/>
+        </w:rPr>
+      </w:pPr>
+      <w:r>
+        <w:rPr>
+          <w:rFonts w:ascii="Times New Roman" w:eastAsia="Times New Roman" w:hAnsi="Times New Roman" w:cs="Times New Roman"/>
+          <w:color w:val="000000" w:themeColor="text1"/>
+          <w:sz w:val="28"/>
+          <w:szCs w:val="28"/>
+          <w:lang w:val="en-US"/>
+        </w:rPr>
+        <w:t xml:space="preserve">     {</w:t>
+      </w:r>
+    </w:p>
+    <w:p>
+      <w:pPr>
+        <w:pStyle w:val="a7"/>
+        <w:spacing w:after="0" w:line="276" w:lineRule="auto"/>
+        <w:ind w:hanging="360"/>
+        <w:rPr>
+          <w:rFonts w:ascii="Times New Roman" w:eastAsia="Times New Roman" w:hAnsi="Times New Roman" w:cs="Times New Roman"/>
+          <w:sz w:val="28"/>
+          <w:szCs w:val="28"/>
+          <w:lang w:val="en-US"/>
+        </w:rPr>
+      </w:pPr>
+      <w:r>
+        <w:rPr>
+          <w:rFonts w:ascii="Times New Roman" w:eastAsia="Times New Roman" w:hAnsi="Times New Roman" w:cs="Times New Roman"/>
+          <w:color w:val="000000" w:themeColor="text1"/>
+          <w:sz w:val="28"/>
+          <w:szCs w:val="28"/>
+          <w:lang w:val="en-US"/>
+        </w:rPr>
+        <w:t xml:space="preserve">     }</w:t>
       </w:r>
     </w:p>
     <w:p>
@@ -881,63 +1278,216 @@
         <w:pStyle w:val="a7"/>
         <w:numPr>
           <w:ilvl w:val="0"/>
-          <w:numId w:val="3"/>
+          <w:numId w:val="4"/>
         </w:numPr>
-        <w:rPr>
-          <w:rFonts w:ascii="Times New Roman" w:hAnsi="Times New Roman" w:cs="Times New Roman"/>
-          <w:sz w:val="28"/>
-          <w:szCs w:val="28"/>
-          <w:lang w:val="en-US"/>
-        </w:rPr>
-      </w:pPr>
-      <w:r>
-        <w:rPr>
-          <w:rFonts w:ascii="Times New Roman" w:hAnsi="Times New Roman" w:cs="Times New Roman"/>
-          <w:sz w:val="28"/>
-          <w:szCs w:val="28"/>
-          <w:lang w:val="en-US"/>
-        </w:rPr>
-        <w:t>Void Print(List&lt;string&gt; products)</w:t>
+        <w:spacing w:after="0" w:line="276" w:lineRule="auto"/>
+        <w:rPr>
+          <w:rFonts w:ascii="Times New Roman" w:eastAsia="Times New Roman" w:hAnsi="Times New Roman" w:cs="Times New Roman"/>
+          <w:sz w:val="28"/>
+          <w:szCs w:val="28"/>
+        </w:rPr>
+      </w:pPr>
+      <w:r>
+        <w:rPr>
+          <w:rFonts w:ascii="Times New Roman" w:eastAsia="Times New Roman" w:hAnsi="Times New Roman" w:cs="Times New Roman"/>
+          <w:color w:val="000000" w:themeColor="text1"/>
+          <w:sz w:val="28"/>
+          <w:szCs w:val="28"/>
+        </w:rPr>
+        <w:t>Функция получения товаров и цен выбранной категории</w:t>
       </w:r>
     </w:p>
     <w:p>
       <w:pPr>
         <w:pStyle w:val="a7"/>
-        <w:rPr>
-          <w:rFonts w:ascii="Times New Roman" w:hAnsi="Times New Roman" w:cs="Times New Roman"/>
-          <w:sz w:val="28"/>
-          <w:szCs w:val="28"/>
-          <w:lang w:val="en-US"/>
-        </w:rPr>
-      </w:pPr>
-      <w:r>
-        <w:rPr>
-          <w:rFonts w:ascii="Times New Roman" w:hAnsi="Times New Roman" w:cs="Times New Roman"/>
-          <w:sz w:val="28"/>
-          <w:szCs w:val="28"/>
-          <w:lang w:val="en-US"/>
-        </w:rPr>
-        <w:t>{</w:t>
+        <w:spacing w:after="0" w:line="276" w:lineRule="auto"/>
+        <w:ind w:hanging="360"/>
+        <w:rPr>
+          <w:rFonts w:ascii="Times New Roman" w:eastAsia="Times New Roman" w:hAnsi="Times New Roman" w:cs="Times New Roman"/>
+          <w:color w:val="000000" w:themeColor="text1"/>
+          <w:sz w:val="28"/>
+          <w:szCs w:val="28"/>
+          <w:lang w:val="en-US"/>
+        </w:rPr>
+      </w:pPr>
+      <w:r>
+        <w:rPr>
+          <w:rFonts w:ascii="Times New Roman" w:eastAsia="Times New Roman" w:hAnsi="Times New Roman" w:cs="Times New Roman"/>
+          <w:color w:val="000000" w:themeColor="text1"/>
+          <w:sz w:val="28"/>
+          <w:szCs w:val="28"/>
+        </w:rPr>
+        <w:t xml:space="preserve">     </w:t>
+      </w:r>
+      <w:r>
+        <w:rPr>
+          <w:rFonts w:ascii="Times New Roman" w:eastAsia="Times New Roman" w:hAnsi="Times New Roman" w:cs="Times New Roman"/>
+          <w:color w:val="000000" w:themeColor="text1"/>
+          <w:sz w:val="28"/>
+          <w:szCs w:val="28"/>
+          <w:lang w:val="en-US"/>
+        </w:rPr>
+        <w:t xml:space="preserve">(List&lt;string&gt; Products, List&lt;List&lt;double&gt;&gt; </w:t>
+      </w:r>
+      <w:proofErr w:type="spellStart"/>
+      <w:r>
+        <w:rPr>
+          <w:rFonts w:ascii="Times New Roman" w:eastAsia="Times New Roman" w:hAnsi="Times New Roman" w:cs="Times New Roman"/>
+          <w:color w:val="000000" w:themeColor="text1"/>
+          <w:sz w:val="28"/>
+          <w:szCs w:val="28"/>
+          <w:lang w:val="en-US"/>
+        </w:rPr>
+        <w:t>PriceHistory</w:t>
+      </w:r>
+      <w:proofErr w:type="spellEnd"/>
+      <w:r>
+        <w:rPr>
+          <w:rFonts w:ascii="Times New Roman" w:eastAsia="Times New Roman" w:hAnsi="Times New Roman" w:cs="Times New Roman"/>
+          <w:color w:val="000000" w:themeColor="text1"/>
+          <w:sz w:val="28"/>
+          <w:szCs w:val="28"/>
+          <w:lang w:val="en-US"/>
+        </w:rPr>
+        <w:t xml:space="preserve">) </w:t>
+      </w:r>
+      <w:proofErr w:type="spellStart"/>
+      <w:proofErr w:type="gramStart"/>
+      <w:r>
+        <w:rPr>
+          <w:rFonts w:ascii="Times New Roman" w:eastAsia="Times New Roman" w:hAnsi="Times New Roman" w:cs="Times New Roman"/>
+          <w:color w:val="000000" w:themeColor="text1"/>
+          <w:sz w:val="28"/>
+          <w:szCs w:val="28"/>
+          <w:lang w:val="en-US"/>
+        </w:rPr>
+        <w:t>FindAllProductsByCategory</w:t>
+      </w:r>
+      <w:proofErr w:type="spellEnd"/>
+      <w:r>
+        <w:rPr>
+          <w:rFonts w:ascii="Times New Roman" w:eastAsia="Times New Roman" w:hAnsi="Times New Roman" w:cs="Times New Roman"/>
+          <w:color w:val="000000" w:themeColor="text1"/>
+          <w:sz w:val="28"/>
+          <w:szCs w:val="28"/>
+          <w:lang w:val="en-US"/>
+        </w:rPr>
+        <w:t>(</w:t>
+      </w:r>
+      <w:proofErr w:type="spellStart"/>
+      <w:proofErr w:type="gramEnd"/>
+      <w:r>
+        <w:rPr>
+          <w:rFonts w:ascii="Times New Roman" w:eastAsia="Times New Roman" w:hAnsi="Times New Roman" w:cs="Times New Roman"/>
+          <w:color w:val="000000" w:themeColor="text1"/>
+          <w:sz w:val="28"/>
+          <w:szCs w:val="28"/>
+          <w:lang w:val="en-US"/>
+        </w:rPr>
+        <w:t>int</w:t>
+      </w:r>
+      <w:proofErr w:type="spellEnd"/>
+      <w:r>
+        <w:rPr>
+          <w:rFonts w:ascii="Times New Roman" w:eastAsia="Times New Roman" w:hAnsi="Times New Roman" w:cs="Times New Roman"/>
+          <w:color w:val="000000" w:themeColor="text1"/>
+          <w:sz w:val="28"/>
+          <w:szCs w:val="28"/>
+          <w:lang w:val="en-US"/>
+        </w:rPr>
+        <w:t xml:space="preserve"> </w:t>
+      </w:r>
+      <w:proofErr w:type="spellStart"/>
+      <w:r>
+        <w:rPr>
+          <w:rFonts w:ascii="Times New Roman" w:eastAsia="Times New Roman" w:hAnsi="Times New Roman" w:cs="Times New Roman"/>
+          <w:color w:val="000000" w:themeColor="text1"/>
+          <w:sz w:val="28"/>
+          <w:szCs w:val="28"/>
+          <w:lang w:val="en-US"/>
+        </w:rPr>
+        <w:t>categoryIndex</w:t>
+      </w:r>
+      <w:proofErr w:type="spellEnd"/>
+      <w:r>
+        <w:rPr>
+          <w:rFonts w:ascii="Times New Roman" w:eastAsia="Times New Roman" w:hAnsi="Times New Roman" w:cs="Times New Roman"/>
+          <w:color w:val="000000" w:themeColor="text1"/>
+          <w:sz w:val="28"/>
+          <w:szCs w:val="28"/>
+          <w:lang w:val="en-US"/>
+        </w:rPr>
+        <w:t xml:space="preserve">, List&lt;string&gt;[] </w:t>
+      </w:r>
+      <w:proofErr w:type="spellStart"/>
+      <w:r>
+        <w:rPr>
+          <w:rFonts w:ascii="Times New Roman" w:eastAsia="Times New Roman" w:hAnsi="Times New Roman" w:cs="Times New Roman"/>
+          <w:color w:val="000000" w:themeColor="text1"/>
+          <w:sz w:val="28"/>
+          <w:szCs w:val="28"/>
+          <w:lang w:val="en-US"/>
+        </w:rPr>
+        <w:t>productsByCategory</w:t>
+      </w:r>
+      <w:proofErr w:type="spellEnd"/>
+      <w:r>
+        <w:rPr>
+          <w:rFonts w:ascii="Times New Roman" w:eastAsia="Times New Roman" w:hAnsi="Times New Roman" w:cs="Times New Roman"/>
+          <w:color w:val="000000" w:themeColor="text1"/>
+          <w:sz w:val="28"/>
+          <w:szCs w:val="28"/>
+          <w:lang w:val="en-US"/>
+        </w:rPr>
+        <w:t>, List&lt;List&lt;double&gt;&gt;[] price)</w:t>
       </w:r>
     </w:p>
     <w:p>
       <w:pPr>
         <w:pStyle w:val="a7"/>
-        <w:rPr>
-          <w:rFonts w:ascii="Times New Roman" w:hAnsi="Times New Roman" w:cs="Times New Roman"/>
-          <w:sz w:val="28"/>
-          <w:szCs w:val="28"/>
-          <w:lang w:val="en-US"/>
-        </w:rPr>
-      </w:pPr>
-      <w:r>
-        <w:rPr>
-          <w:rFonts w:ascii="Times New Roman" w:hAnsi="Times New Roman" w:cs="Times New Roman"/>
-          <w:sz w:val="28"/>
-          <w:szCs w:val="28"/>
-          <w:lang w:val="en-US"/>
-        </w:rPr>
-        <w:t>}</w:t>
+        <w:spacing w:after="0" w:line="276" w:lineRule="auto"/>
+        <w:ind w:hanging="360"/>
+        <w:rPr>
+          <w:rFonts w:ascii="Times New Roman" w:eastAsia="Times New Roman" w:hAnsi="Times New Roman" w:cs="Times New Roman"/>
+          <w:color w:val="000000" w:themeColor="text1"/>
+          <w:sz w:val="28"/>
+          <w:szCs w:val="28"/>
+          <w:lang w:val="en-US"/>
+        </w:rPr>
+      </w:pPr>
+      <w:r>
+        <w:rPr>
+          <w:rFonts w:ascii="Times New Roman" w:eastAsia="Times New Roman" w:hAnsi="Times New Roman" w:cs="Times New Roman"/>
+          <w:color w:val="000000" w:themeColor="text1"/>
+          <w:sz w:val="28"/>
+          <w:szCs w:val="28"/>
+          <w:lang w:val="en-US"/>
+        </w:rPr>
+        <w:t xml:space="preserve">     {</w:t>
+      </w:r>
+    </w:p>
+    <w:p>
+      <w:pPr>
+        <w:pStyle w:val="a7"/>
+        <w:spacing w:after="0" w:line="276" w:lineRule="auto"/>
+        <w:ind w:hanging="360"/>
+        <w:rPr>
+          <w:rFonts w:ascii="Times New Roman" w:eastAsia="Times New Roman" w:hAnsi="Times New Roman" w:cs="Times New Roman"/>
+          <w:color w:val="000000" w:themeColor="text1"/>
+          <w:sz w:val="28"/>
+          <w:szCs w:val="28"/>
+          <w:lang w:val="en-US"/>
+        </w:rPr>
+      </w:pPr>
+      <w:r>
+        <w:rPr>
+          <w:rFonts w:ascii="Times New Roman" w:eastAsia="Times New Roman" w:hAnsi="Times New Roman" w:cs="Times New Roman"/>
+          <w:color w:val="000000" w:themeColor="text1"/>
+          <w:sz w:val="28"/>
+          <w:szCs w:val="28"/>
+          <w:lang w:val="en-US"/>
+        </w:rPr>
+        <w:t xml:space="preserve">     }</w:t>
       </w:r>
     </w:p>
     <w:p>
@@ -945,8 +1495,456 @@
         <w:pStyle w:val="a7"/>
         <w:numPr>
           <w:ilvl w:val="0"/>
-          <w:numId w:val="3"/>
+          <w:numId w:val="4"/>
         </w:numPr>
+        <w:spacing w:after="0" w:line="276" w:lineRule="auto"/>
+        <w:rPr>
+          <w:rFonts w:ascii="Times New Roman" w:eastAsia="Times New Roman" w:hAnsi="Times New Roman" w:cs="Times New Roman"/>
+          <w:sz w:val="28"/>
+          <w:szCs w:val="28"/>
+        </w:rPr>
+      </w:pPr>
+      <w:r>
+        <w:rPr>
+          <w:rFonts w:ascii="Times New Roman" w:eastAsia="Times New Roman" w:hAnsi="Times New Roman" w:cs="Times New Roman"/>
+          <w:sz w:val="28"/>
+          <w:szCs w:val="28"/>
+        </w:rPr>
+        <w:t>Функция вычисления средних цен для товаров выбранной категории</w:t>
+      </w:r>
+    </w:p>
+    <w:p>
+      <w:pPr>
+        <w:pStyle w:val="a7"/>
+        <w:spacing w:after="0" w:line="276" w:lineRule="auto"/>
+        <w:ind w:hanging="360"/>
+        <w:rPr>
+          <w:rFonts w:ascii="Times New Roman" w:eastAsia="Times New Roman" w:hAnsi="Times New Roman" w:cs="Times New Roman"/>
+          <w:color w:val="000000" w:themeColor="text1"/>
+          <w:sz w:val="28"/>
+          <w:szCs w:val="28"/>
+          <w:lang w:val="en-US"/>
+        </w:rPr>
+      </w:pPr>
+      <w:r>
+        <w:rPr>
+          <w:rFonts w:ascii="Times New Roman" w:eastAsia="Times New Roman" w:hAnsi="Times New Roman" w:cs="Times New Roman"/>
+          <w:sz w:val="28"/>
+          <w:szCs w:val="28"/>
+        </w:rPr>
+        <w:t xml:space="preserve">     </w:t>
+      </w:r>
+      <w:r>
+        <w:rPr>
+          <w:rFonts w:ascii="Times New Roman" w:eastAsia="Times New Roman" w:hAnsi="Times New Roman" w:cs="Times New Roman"/>
+          <w:color w:val="000000" w:themeColor="text1"/>
+          <w:sz w:val="28"/>
+          <w:szCs w:val="28"/>
+          <w:lang w:val="en-US"/>
+        </w:rPr>
+        <w:t xml:space="preserve">List&lt;double&gt; </w:t>
+      </w:r>
+      <w:proofErr w:type="spellStart"/>
+      <w:proofErr w:type="gramStart"/>
+      <w:r>
+        <w:rPr>
+          <w:rFonts w:ascii="Times New Roman" w:eastAsia="Times New Roman" w:hAnsi="Times New Roman" w:cs="Times New Roman"/>
+          <w:color w:val="000000" w:themeColor="text1"/>
+          <w:sz w:val="28"/>
+          <w:szCs w:val="28"/>
+          <w:lang w:val="en-US"/>
+        </w:rPr>
+        <w:t>CalculateAveragePrices</w:t>
+      </w:r>
+      <w:proofErr w:type="spellEnd"/>
+      <w:r>
+        <w:rPr>
+          <w:rFonts w:ascii="Times New Roman" w:eastAsia="Times New Roman" w:hAnsi="Times New Roman" w:cs="Times New Roman"/>
+          <w:color w:val="000000" w:themeColor="text1"/>
+          <w:sz w:val="28"/>
+          <w:szCs w:val="28"/>
+          <w:lang w:val="en-US"/>
+        </w:rPr>
+        <w:t>(</w:t>
+      </w:r>
+      <w:proofErr w:type="gramEnd"/>
+      <w:r>
+        <w:rPr>
+          <w:rFonts w:ascii="Times New Roman" w:eastAsia="Times New Roman" w:hAnsi="Times New Roman" w:cs="Times New Roman"/>
+          <w:color w:val="000000" w:themeColor="text1"/>
+          <w:sz w:val="28"/>
+          <w:szCs w:val="28"/>
+          <w:lang w:val="en-US"/>
+        </w:rPr>
+        <w:t>List&lt;List&lt;double&gt;&gt; Price)</w:t>
+      </w:r>
+    </w:p>
+    <w:p>
+      <w:pPr>
+        <w:pStyle w:val="a7"/>
+        <w:spacing w:after="0" w:line="276" w:lineRule="auto"/>
+        <w:ind w:hanging="360"/>
+        <w:rPr>
+          <w:rFonts w:ascii="Times New Roman" w:eastAsia="Times New Roman" w:hAnsi="Times New Roman" w:cs="Times New Roman"/>
+          <w:color w:val="000000" w:themeColor="text1"/>
+          <w:sz w:val="28"/>
+          <w:szCs w:val="28"/>
+          <w:lang w:val="en-US"/>
+        </w:rPr>
+      </w:pPr>
+      <w:r>
+        <w:rPr>
+          <w:rFonts w:ascii="Times New Roman" w:eastAsia="Times New Roman" w:hAnsi="Times New Roman" w:cs="Times New Roman"/>
+          <w:color w:val="000000" w:themeColor="text1"/>
+          <w:sz w:val="28"/>
+          <w:szCs w:val="28"/>
+          <w:lang w:val="en-US"/>
+        </w:rPr>
+        <w:t xml:space="preserve">     {</w:t>
+      </w:r>
+    </w:p>
+    <w:p>
+      <w:pPr>
+        <w:pStyle w:val="a7"/>
+        <w:spacing w:after="0" w:line="276" w:lineRule="auto"/>
+        <w:ind w:hanging="360"/>
+        <w:rPr>
+          <w:rFonts w:ascii="Times New Roman" w:eastAsia="Times New Roman" w:hAnsi="Times New Roman" w:cs="Times New Roman"/>
+          <w:color w:val="000000" w:themeColor="text1"/>
+          <w:sz w:val="28"/>
+          <w:szCs w:val="28"/>
+          <w:lang w:val="en-US"/>
+        </w:rPr>
+      </w:pPr>
+      <w:r>
+        <w:rPr>
+          <w:rFonts w:ascii="Times New Roman" w:eastAsia="Times New Roman" w:hAnsi="Times New Roman" w:cs="Times New Roman"/>
+          <w:color w:val="000000" w:themeColor="text1"/>
+          <w:sz w:val="28"/>
+          <w:szCs w:val="28"/>
+          <w:lang w:val="en-US"/>
+        </w:rPr>
+        <w:t xml:space="preserve">     }</w:t>
+      </w:r>
+    </w:p>
+    <w:p>
+      <w:pPr>
+        <w:pStyle w:val="a7"/>
+        <w:numPr>
+          <w:ilvl w:val="0"/>
+          <w:numId w:val="4"/>
+        </w:numPr>
+        <w:spacing w:after="0" w:line="276" w:lineRule="auto"/>
+        <w:rPr>
+          <w:rFonts w:ascii="Times New Roman" w:eastAsia="Times New Roman" w:hAnsi="Times New Roman" w:cs="Times New Roman"/>
+          <w:color w:val="000000" w:themeColor="text1"/>
+          <w:sz w:val="28"/>
+          <w:szCs w:val="28"/>
+        </w:rPr>
+      </w:pPr>
+      <w:r>
+        <w:rPr>
+          <w:rFonts w:ascii="Times New Roman" w:eastAsia="Times New Roman" w:hAnsi="Times New Roman" w:cs="Times New Roman"/>
+          <w:color w:val="000000" w:themeColor="text1"/>
+          <w:sz w:val="28"/>
+          <w:szCs w:val="28"/>
+        </w:rPr>
+        <w:t>Функция сортировки товаров по убыванию средней цены</w:t>
+      </w:r>
+    </w:p>
+    <w:p>
+      <w:pPr>
+        <w:pStyle w:val="a7"/>
+        <w:spacing w:after="0" w:line="276" w:lineRule="auto"/>
+        <w:ind w:hanging="360"/>
+        <w:rPr>
+          <w:rFonts w:ascii="Times New Roman" w:eastAsia="Times New Roman" w:hAnsi="Times New Roman" w:cs="Times New Roman"/>
+          <w:sz w:val="28"/>
+          <w:szCs w:val="28"/>
+          <w:lang w:val="en-US"/>
+        </w:rPr>
+      </w:pPr>
+      <w:r>
+        <w:rPr>
+          <w:rFonts w:ascii="Times New Roman" w:eastAsia="Times New Roman" w:hAnsi="Times New Roman" w:cs="Times New Roman"/>
+          <w:sz w:val="28"/>
+          <w:szCs w:val="28"/>
+        </w:rPr>
+        <w:t xml:space="preserve">     </w:t>
+      </w:r>
+      <w:r>
+        <w:rPr>
+          <w:rFonts w:ascii="Times New Roman" w:eastAsia="Times New Roman" w:hAnsi="Times New Roman" w:cs="Times New Roman"/>
+          <w:sz w:val="28"/>
+          <w:szCs w:val="28"/>
+          <w:lang w:val="en-US"/>
+        </w:rPr>
+        <w:t xml:space="preserve">Void </w:t>
+      </w:r>
+      <w:proofErr w:type="spellStart"/>
+      <w:proofErr w:type="gramStart"/>
+      <w:r>
+        <w:rPr>
+          <w:rFonts w:ascii="Times New Roman" w:eastAsia="Times New Roman" w:hAnsi="Times New Roman" w:cs="Times New Roman"/>
+          <w:sz w:val="28"/>
+          <w:szCs w:val="28"/>
+          <w:lang w:val="en-US"/>
+        </w:rPr>
+        <w:t>SortProducts</w:t>
+      </w:r>
+      <w:proofErr w:type="spellEnd"/>
+      <w:r>
+        <w:rPr>
+          <w:rFonts w:ascii="Times New Roman" w:eastAsia="Times New Roman" w:hAnsi="Times New Roman" w:cs="Times New Roman"/>
+          <w:sz w:val="28"/>
+          <w:szCs w:val="28"/>
+          <w:lang w:val="en-US"/>
+        </w:rPr>
+        <w:t>(</w:t>
+      </w:r>
+      <w:proofErr w:type="gramEnd"/>
+      <w:r>
+        <w:rPr>
+          <w:rFonts w:ascii="Times New Roman" w:eastAsia="Times New Roman" w:hAnsi="Times New Roman" w:cs="Times New Roman"/>
+          <w:sz w:val="28"/>
+          <w:szCs w:val="28"/>
+          <w:lang w:val="en-US"/>
+        </w:rPr>
+        <w:t>List&lt;string&gt; products, List&lt;double&gt; price)</w:t>
+      </w:r>
+    </w:p>
+    <w:p>
+      <w:pPr>
+        <w:spacing w:after="0" w:line="276" w:lineRule="auto"/>
+        <w:ind w:left="720"/>
+      </w:pPr>
+      <w:r>
+        <w:rPr>
+          <w:rFonts w:ascii="Times New Roman" w:eastAsia="Times New Roman" w:hAnsi="Times New Roman" w:cs="Times New Roman"/>
+          <w:sz w:val="28"/>
+          <w:szCs w:val="28"/>
+          <w:lang w:val="en-US"/>
+        </w:rPr>
+        <w:t>{</w:t>
+      </w:r>
+    </w:p>
+    <w:p>
+      <w:pPr>
+        <w:spacing w:after="0" w:line="276" w:lineRule="auto"/>
+        <w:ind w:left="720"/>
+      </w:pPr>
+      <w:r>
+        <w:rPr>
+          <w:rFonts w:ascii="Times New Roman" w:eastAsia="Times New Roman" w:hAnsi="Times New Roman" w:cs="Times New Roman"/>
+          <w:sz w:val="28"/>
+          <w:szCs w:val="28"/>
+          <w:lang w:val="en-US"/>
+        </w:rPr>
+        <w:t>}</w:t>
+      </w:r>
+    </w:p>
+    <w:p>
+      <w:pPr>
+        <w:pStyle w:val="a7"/>
+        <w:numPr>
+          <w:ilvl w:val="0"/>
+          <w:numId w:val="4"/>
+        </w:numPr>
+        <w:spacing w:after="0" w:line="276" w:lineRule="auto"/>
+        <w:rPr>
+          <w:rFonts w:ascii="Times New Roman" w:eastAsia="Times New Roman" w:hAnsi="Times New Roman" w:cs="Times New Roman"/>
+          <w:color w:val="000000" w:themeColor="text1"/>
+          <w:sz w:val="28"/>
+          <w:szCs w:val="28"/>
+          <w:lang w:val="en-US"/>
+        </w:rPr>
+      </w:pPr>
+      <w:proofErr w:type="spellStart"/>
+      <w:r>
+        <w:rPr>
+          <w:rFonts w:ascii="Times New Roman" w:eastAsia="Times New Roman" w:hAnsi="Times New Roman" w:cs="Times New Roman"/>
+          <w:color w:val="000000" w:themeColor="text1"/>
+          <w:sz w:val="28"/>
+          <w:szCs w:val="28"/>
+          <w:lang w:val="en-US"/>
+        </w:rPr>
+        <w:t>Функция</w:t>
+      </w:r>
+      <w:proofErr w:type="spellEnd"/>
+      <w:r>
+        <w:rPr>
+          <w:rFonts w:ascii="Times New Roman" w:eastAsia="Times New Roman" w:hAnsi="Times New Roman" w:cs="Times New Roman"/>
+          <w:color w:val="000000" w:themeColor="text1"/>
+          <w:sz w:val="28"/>
+          <w:szCs w:val="28"/>
+          <w:lang w:val="en-US"/>
+        </w:rPr>
+        <w:t xml:space="preserve"> </w:t>
+      </w:r>
+      <w:proofErr w:type="spellStart"/>
+      <w:r>
+        <w:rPr>
+          <w:rFonts w:ascii="Times New Roman" w:eastAsia="Times New Roman" w:hAnsi="Times New Roman" w:cs="Times New Roman"/>
+          <w:color w:val="000000" w:themeColor="text1"/>
+          <w:sz w:val="28"/>
+          <w:szCs w:val="28"/>
+          <w:lang w:val="en-US"/>
+        </w:rPr>
+        <w:t>вывода</w:t>
+      </w:r>
+      <w:proofErr w:type="spellEnd"/>
+      <w:r>
+        <w:rPr>
+          <w:rFonts w:ascii="Times New Roman" w:eastAsia="Times New Roman" w:hAnsi="Times New Roman" w:cs="Times New Roman"/>
+          <w:color w:val="000000" w:themeColor="text1"/>
+          <w:sz w:val="28"/>
+          <w:szCs w:val="28"/>
+          <w:lang w:val="en-US"/>
+        </w:rPr>
+        <w:t xml:space="preserve"> </w:t>
+      </w:r>
+      <w:proofErr w:type="spellStart"/>
+      <w:r>
+        <w:rPr>
+          <w:rFonts w:ascii="Times New Roman" w:eastAsia="Times New Roman" w:hAnsi="Times New Roman" w:cs="Times New Roman"/>
+          <w:color w:val="000000" w:themeColor="text1"/>
+          <w:sz w:val="28"/>
+          <w:szCs w:val="28"/>
+          <w:lang w:val="en-US"/>
+        </w:rPr>
+        <w:t>отсортированного</w:t>
+      </w:r>
+      <w:proofErr w:type="spellEnd"/>
+      <w:r>
+        <w:rPr>
+          <w:rFonts w:ascii="Times New Roman" w:eastAsia="Times New Roman" w:hAnsi="Times New Roman" w:cs="Times New Roman"/>
+          <w:color w:val="000000" w:themeColor="text1"/>
+          <w:sz w:val="28"/>
+          <w:szCs w:val="28"/>
+          <w:lang w:val="en-US"/>
+        </w:rPr>
+        <w:t xml:space="preserve"> </w:t>
+      </w:r>
+      <w:proofErr w:type="spellStart"/>
+      <w:r>
+        <w:rPr>
+          <w:rFonts w:ascii="Times New Roman" w:eastAsia="Times New Roman" w:hAnsi="Times New Roman" w:cs="Times New Roman"/>
+          <w:color w:val="000000" w:themeColor="text1"/>
+          <w:sz w:val="28"/>
+          <w:szCs w:val="28"/>
+          <w:lang w:val="en-US"/>
+        </w:rPr>
+        <w:t>списка</w:t>
+      </w:r>
+      <w:proofErr w:type="spellEnd"/>
+      <w:r>
+        <w:rPr>
+          <w:rFonts w:ascii="Times New Roman" w:eastAsia="Times New Roman" w:hAnsi="Times New Roman" w:cs="Times New Roman"/>
+          <w:color w:val="000000" w:themeColor="text1"/>
+          <w:sz w:val="28"/>
+          <w:szCs w:val="28"/>
+          <w:lang w:val="en-US"/>
+        </w:rPr>
+        <w:t xml:space="preserve"> </w:t>
+      </w:r>
+      <w:proofErr w:type="spellStart"/>
+      <w:r>
+        <w:rPr>
+          <w:rFonts w:ascii="Times New Roman" w:eastAsia="Times New Roman" w:hAnsi="Times New Roman" w:cs="Times New Roman"/>
+          <w:color w:val="000000" w:themeColor="text1"/>
+          <w:sz w:val="28"/>
+          <w:szCs w:val="28"/>
+          <w:lang w:val="en-US"/>
+        </w:rPr>
+        <w:t>товаров</w:t>
+      </w:r>
+      <w:proofErr w:type="spellEnd"/>
+    </w:p>
+    <w:p>
+      <w:pPr>
+        <w:pStyle w:val="a7"/>
+        <w:spacing w:after="0" w:line="276" w:lineRule="auto"/>
+        <w:ind w:hanging="360"/>
+        <w:rPr>
+          <w:rFonts w:ascii="Times New Roman" w:eastAsia="Times New Roman" w:hAnsi="Times New Roman" w:cs="Times New Roman"/>
+          <w:sz w:val="28"/>
+          <w:szCs w:val="28"/>
+          <w:lang w:val="en-US"/>
+        </w:rPr>
+      </w:pPr>
+      <w:r>
+        <w:rPr>
+          <w:rFonts w:ascii="Times New Roman" w:eastAsia="Times New Roman" w:hAnsi="Times New Roman" w:cs="Times New Roman"/>
+          <w:sz w:val="28"/>
+          <w:szCs w:val="28"/>
+          <w:lang w:val="en-US"/>
+        </w:rPr>
+        <w:t xml:space="preserve">     Void </w:t>
+      </w:r>
+      <w:proofErr w:type="gramStart"/>
+      <w:r>
+        <w:rPr>
+          <w:rFonts w:ascii="Times New Roman" w:eastAsia="Times New Roman" w:hAnsi="Times New Roman" w:cs="Times New Roman"/>
+          <w:sz w:val="28"/>
+          <w:szCs w:val="28"/>
+          <w:lang w:val="en-US"/>
+        </w:rPr>
+        <w:t>Print(</w:t>
+      </w:r>
+      <w:proofErr w:type="gramEnd"/>
+      <w:r>
+        <w:rPr>
+          <w:rFonts w:ascii="Times New Roman" w:eastAsia="Times New Roman" w:hAnsi="Times New Roman" w:cs="Times New Roman"/>
+          <w:color w:val="000000" w:themeColor="text1"/>
+          <w:sz w:val="28"/>
+          <w:szCs w:val="28"/>
+          <w:lang w:val="en-US"/>
+        </w:rPr>
+        <w:t>List&lt;string&gt; Products, List&lt;double&gt; Price</w:t>
+      </w:r>
+      <w:r>
+        <w:rPr>
+          <w:rFonts w:ascii="Times New Roman" w:eastAsia="Times New Roman" w:hAnsi="Times New Roman" w:cs="Times New Roman"/>
+          <w:sz w:val="28"/>
+          <w:szCs w:val="28"/>
+          <w:lang w:val="en-US"/>
+        </w:rPr>
+        <w:t>)</w:t>
+      </w:r>
+    </w:p>
+    <w:p>
+      <w:pPr>
+        <w:spacing w:after="0" w:line="276" w:lineRule="auto"/>
+        <w:ind w:left="720"/>
+      </w:pPr>
+      <w:r>
+        <w:rPr>
+          <w:rFonts w:ascii="Times New Roman" w:eastAsia="Times New Roman" w:hAnsi="Times New Roman" w:cs="Times New Roman"/>
+          <w:sz w:val="28"/>
+          <w:szCs w:val="28"/>
+          <w:lang w:val="en-US"/>
+        </w:rPr>
+        <w:t>{</w:t>
+      </w:r>
+    </w:p>
+    <w:p>
+      <w:pPr>
+        <w:spacing w:after="0" w:line="276" w:lineRule="auto"/>
+        <w:ind w:left="720"/>
+      </w:pPr>
+      <w:r>
+        <w:rPr>
+          <w:rFonts w:ascii="Times New Roman" w:eastAsia="Times New Roman" w:hAnsi="Times New Roman" w:cs="Times New Roman"/>
+          <w:sz w:val="28"/>
+          <w:szCs w:val="28"/>
+          <w:lang w:val="en-US"/>
+        </w:rPr>
+        <w:t>}</w:t>
+      </w:r>
+    </w:p>
+    <w:p>
+      <w:pPr>
+        <w:pStyle w:val="a7"/>
         <w:rPr>
           <w:rFonts w:ascii="Times New Roman" w:hAnsi="Times New Roman" w:cs="Times New Roman"/>
           <w:sz w:val="28"/>
@@ -954,20 +1952,13 @@
           <w:lang w:val="en-US"/>
         </w:rPr>
       </w:pPr>
-      <w:r>
-        <w:rPr>
-          <w:rFonts w:ascii="Times New Roman" w:hAnsi="Times New Roman" w:cs="Times New Roman"/>
-          <w:sz w:val="28"/>
-          <w:szCs w:val="28"/>
-          <w:lang w:val="en-US"/>
-        </w:rPr>
-        <w:t>Double CalculateAverage(List&lt;double&gt; price)</w:t>
-      </w:r>
+      <w:bookmarkStart w:id="0" w:name="_GoBack"/>
+      <w:bookmarkEnd w:id="0"/>
     </w:p>
     <w:sectPr>
       <w:pgSz w:w="11906" w:h="16838"/>
-      <w:pgMar w:top="1134" w:right="850" w:bottom="1134" w:left="1701" w:header="708" w:footer="708" w:gutter="0"/>
-      <w:cols w:space="708"/>
+      <w:pgMar w:top="1440" w:right="1440" w:bottom="1440" w:left="1440" w:header="720" w:footer="720" w:gutter="0"/>
+      <w:cols w:space="720"/>
       <w:docGrid w:linePitch="360"/>
     </w:sectPr>
   </w:body>
@@ -975,8 +1966,94 @@
 </file>
 
 <file path=word/numbering.xml><?xml version="1.0" encoding="utf-8"?>
-<w:numbering xmlns:wpc="http://schemas.microsoft.com/office/word/2010/wordprocessingCanvas" xmlns:cx="http://schemas.microsoft.com/office/drawing/2014/chartex" xmlns:cx1="http://schemas.microsoft.com/office/drawing/2015/9/8/chartex" xmlns:cx2="http://schemas.microsoft.com/office/drawing/2015/10/21/chartex" xmlns:cx3="http://schemas.microsoft.com/office/drawing/2016/5/9/chartex" xmlns:cx4="http://schemas.microsoft.com/office/drawing/2016/5/10/chartex" xmlns:cx5="http://schemas.microsoft.com/office/drawing/2016/5/11/chartex" xmlns:cx6="http://schemas.microsoft.com/office/drawing/2016/5/12/chartex" xmlns:cx7="http://schemas.microsoft.com/office/drawing/2016/5/13/chartex" xmlns:cx8="http://schemas.microsoft.com/office/drawing/2016/5/14/chartex" xmlns:mc="http://schemas.openxmlformats.org/markup-compatibility/2006" xmlns:aink="http://schemas.microsoft.com/office/drawing/2016/ink" xmlns:am3d="http://schemas.microsoft.com/office/drawing/2017/model3d" xmlns:o="urn:schemas-microsoft-com:office:office" xmlns:oel="http://schemas.microsoft.com/office/2019/extlst" xmlns:r="http://schemas.openxmlformats.org/officeDocument/2006/relationships" xmlns:m="http://schemas.openxmlformats.org/officeDocument/2006/math" xmlns:v="urn:schemas-microsoft-com:vml" xmlns:wp14="http://schemas.microsoft.com/office/word/2010/wordprocessingDrawing" xmlns:wp="http://schemas.openxmlformats.org/drawingml/2006/wordprocessingDrawing" xmlns:w10="urn:schemas-microsoft-com:office:word" xmlns:w="http://schemas.openxmlformats.org/wordprocessingml/2006/main" xmlns:w14="http://schemas.microsoft.com/office/word/2010/wordml" xmlns:w15="http://schemas.microsoft.com/office/word/2012/wordml" xmlns:w16cex="http://schemas.microsoft.com/office/word/2018/wordml/cex" xmlns:w16cid="http://schemas.microsoft.com/office/word/2016/wordml/cid" xmlns:w16="http://schemas.microsoft.com/office/word/2018/wordml" xmlns:w16du="http://schemas.microsoft.com/office/word/2023/wordml/word16du" xmlns:w16sdtdh="http://schemas.microsoft.com/office/word/2020/wordml/sdtdatahash" xmlns:w16sdtfl="http://schemas.microsoft.com/office/word/2024/wordml/sdtformatlock" xmlns:w16se="http://schemas.microsoft.com/office/word/2015/wordml/symex" xmlns:wpg="http://schemas.microsoft.com/office/word/2010/wordprocessingGroup" xmlns:wpi="http://schemas.microsoft.com/office/word/2010/wordprocessingInk" xmlns:wne="http://schemas.microsoft.com/office/word/2006/wordml" xmlns:wps="http://schemas.microsoft.com/office/word/2010/wordprocessingShape" mc:Ignorable="w14 w15 w16se w16cid w16 w16cex w16sdtdh w16sdtfl w16du wp14">
+<w:numbering xmlns:wpc="http://schemas.microsoft.com/office/word/2010/wordprocessingCanvas" xmlns:cx="http://schemas.microsoft.com/office/drawing/2014/chartex" xmlns:cx1="http://schemas.microsoft.com/office/drawing/2015/9/8/chartex" xmlns:mc="http://schemas.openxmlformats.org/markup-compatibility/2006" xmlns:o="urn:schemas-microsoft-com:office:office" xmlns:r="http://schemas.openxmlformats.org/officeDocument/2006/relationships" xmlns:m="http://schemas.openxmlformats.org/officeDocument/2006/math" xmlns:v="urn:schemas-microsoft-com:vml" xmlns:wp14="http://schemas.microsoft.com/office/word/2010/wordprocessingDrawing" xmlns:wp="http://schemas.openxmlformats.org/drawingml/2006/wordprocessingDrawing" xmlns:w10="urn:schemas-microsoft-com:office:word" xmlns:w="http://schemas.openxmlformats.org/wordprocessingml/2006/main" xmlns:w14="http://schemas.microsoft.com/office/word/2010/wordml" xmlns:w15="http://schemas.microsoft.com/office/word/2012/wordml" xmlns:w16se="http://schemas.microsoft.com/office/word/2015/wordml/symex" xmlns:wpg="http://schemas.microsoft.com/office/word/2010/wordprocessingGroup" xmlns:wpi="http://schemas.microsoft.com/office/word/2010/wordprocessingInk" xmlns:wne="http://schemas.microsoft.com/office/word/2006/wordml" xmlns:wps="http://schemas.microsoft.com/office/word/2010/wordprocessingShape" mc:Ignorable="w14 w15 w16se wp14">
   <w:abstractNum w:abstractNumId="0" w15:restartNumberingAfterBreak="0">
+    <w:nsid w:val="00872D66"/>
+    <w:multiLevelType w:val="hybridMultilevel"/>
+    <w:tmpl w:val="79E006D0"/>
+    <w:lvl w:ilvl="0" w:tplc="C442A140">
+      <w:start w:val="1"/>
+      <w:numFmt w:val="decimal"/>
+      <w:lvlText w:val="%1."/>
+      <w:lvlJc w:val="left"/>
+      <w:pPr>
+        <w:ind w:left="720" w:hanging="360"/>
+      </w:pPr>
+    </w:lvl>
+    <w:lvl w:ilvl="1" w:tplc="BAD64430">
+      <w:start w:val="1"/>
+      <w:numFmt w:val="lowerLetter"/>
+      <w:lvlText w:val="%2."/>
+      <w:lvlJc w:val="left"/>
+      <w:pPr>
+        <w:ind w:left="1440" w:hanging="360"/>
+      </w:pPr>
+    </w:lvl>
+    <w:lvl w:ilvl="2" w:tplc="78BEA864">
+      <w:start w:val="1"/>
+      <w:numFmt w:val="lowerRoman"/>
+      <w:lvlText w:val="%3."/>
+      <w:lvlJc w:val="right"/>
+      <w:pPr>
+        <w:ind w:left="2160" w:hanging="180"/>
+      </w:pPr>
+    </w:lvl>
+    <w:lvl w:ilvl="3" w:tplc="81703200">
+      <w:start w:val="1"/>
+      <w:numFmt w:val="decimal"/>
+      <w:lvlText w:val="%4."/>
+      <w:lvlJc w:val="left"/>
+      <w:pPr>
+        <w:ind w:left="2880" w:hanging="360"/>
+      </w:pPr>
+    </w:lvl>
+    <w:lvl w:ilvl="4" w:tplc="84B21E36">
+      <w:start w:val="1"/>
+      <w:numFmt w:val="lowerLetter"/>
+      <w:lvlText w:val="%5."/>
+      <w:lvlJc w:val="left"/>
+      <w:pPr>
+        <w:ind w:left="3600" w:hanging="360"/>
+      </w:pPr>
+    </w:lvl>
+    <w:lvl w:ilvl="5" w:tplc="5F56CE8C">
+      <w:start w:val="1"/>
+      <w:numFmt w:val="lowerRoman"/>
+      <w:lvlText w:val="%6."/>
+      <w:lvlJc w:val="right"/>
+      <w:pPr>
+        <w:ind w:left="4320" w:hanging="180"/>
+      </w:pPr>
+    </w:lvl>
+    <w:lvl w:ilvl="6" w:tplc="5D641BDA">
+      <w:start w:val="1"/>
+      <w:numFmt w:val="decimal"/>
+      <w:lvlText w:val="%7."/>
+      <w:lvlJc w:val="left"/>
+      <w:pPr>
+        <w:ind w:left="5040" w:hanging="360"/>
+      </w:pPr>
+    </w:lvl>
+    <w:lvl w:ilvl="7" w:tplc="EF60BD8A">
+      <w:start w:val="1"/>
+      <w:numFmt w:val="lowerLetter"/>
+      <w:lvlText w:val="%8."/>
+      <w:lvlJc w:val="left"/>
+      <w:pPr>
+        <w:ind w:left="5760" w:hanging="360"/>
+      </w:pPr>
+    </w:lvl>
+    <w:lvl w:ilvl="8" w:tplc="FDC28CEC">
+      <w:start w:val="1"/>
+      <w:numFmt w:val="lowerRoman"/>
+      <w:lvlText w:val="%9."/>
+      <w:lvlJc w:val="right"/>
+      <w:pPr>
+        <w:ind w:left="6480" w:hanging="180"/>
+      </w:pPr>
+    </w:lvl>
+  </w:abstractNum>
+  <w:abstractNum w:abstractNumId="1" w15:restartNumberingAfterBreak="0">
     <w:nsid w:val="15D5476E"/>
     <w:multiLevelType w:val="hybridMultilevel"/>
     <w:tmpl w:val="18D4F46E"/>
@@ -1062,7 +2139,7 @@
       </w:pPr>
     </w:lvl>
   </w:abstractNum>
-  <w:abstractNum w:abstractNumId="1" w15:restartNumberingAfterBreak="0">
+  <w:abstractNum w:abstractNumId="2" w15:restartNumberingAfterBreak="0">
     <w:nsid w:val="27AE0629"/>
     <w:multiLevelType w:val="hybridMultilevel"/>
     <w:tmpl w:val="27146FCE"/>
@@ -1148,7 +2225,7 @@
       </w:pPr>
     </w:lvl>
   </w:abstractNum>
-  <w:abstractNum w:abstractNumId="2" w15:restartNumberingAfterBreak="0">
+  <w:abstractNum w:abstractNumId="3" w15:restartNumberingAfterBreak="0">
     <w:nsid w:val="3FA26E32"/>
     <w:multiLevelType w:val="hybridMultilevel"/>
     <w:tmpl w:val="8ED4DAFA"/>
@@ -1234,20 +2311,201 @@
       </w:pPr>
     </w:lvl>
   </w:abstractNum>
-  <w:num w:numId="1" w16cid:durableId="512258195">
-    <w:abstractNumId w:val="0"/>
+  <w:abstractNum w:abstractNumId="4" w15:restartNumberingAfterBreak="0">
+    <w:nsid w:val="6EFF0E4F"/>
+    <w:multiLevelType w:val="hybridMultilevel"/>
+    <w:tmpl w:val="460EE188"/>
+    <w:lvl w:ilvl="0" w:tplc="BD0299AA">
+      <w:start w:val="1"/>
+      <w:numFmt w:val="decimal"/>
+      <w:lvlText w:val="%1."/>
+      <w:lvlJc w:val="left"/>
+      <w:pPr>
+        <w:ind w:left="720" w:hanging="360"/>
+      </w:pPr>
+    </w:lvl>
+    <w:lvl w:ilvl="1" w:tplc="ACBE9ECA">
+      <w:start w:val="1"/>
+      <w:numFmt w:val="lowerLetter"/>
+      <w:lvlText w:val="%2."/>
+      <w:lvlJc w:val="left"/>
+      <w:pPr>
+        <w:ind w:left="1440" w:hanging="360"/>
+      </w:pPr>
+    </w:lvl>
+    <w:lvl w:ilvl="2" w:tplc="340AF192">
+      <w:start w:val="1"/>
+      <w:numFmt w:val="lowerRoman"/>
+      <w:lvlText w:val="%3."/>
+      <w:lvlJc w:val="right"/>
+      <w:pPr>
+        <w:ind w:left="2160" w:hanging="180"/>
+      </w:pPr>
+    </w:lvl>
+    <w:lvl w:ilvl="3" w:tplc="1108ACDC">
+      <w:start w:val="1"/>
+      <w:numFmt w:val="decimal"/>
+      <w:lvlText w:val="%4."/>
+      <w:lvlJc w:val="left"/>
+      <w:pPr>
+        <w:ind w:left="2880" w:hanging="360"/>
+      </w:pPr>
+    </w:lvl>
+    <w:lvl w:ilvl="4" w:tplc="0DE0C02C">
+      <w:start w:val="1"/>
+      <w:numFmt w:val="lowerLetter"/>
+      <w:lvlText w:val="%5."/>
+      <w:lvlJc w:val="left"/>
+      <w:pPr>
+        <w:ind w:left="3600" w:hanging="360"/>
+      </w:pPr>
+    </w:lvl>
+    <w:lvl w:ilvl="5" w:tplc="CFF8D3B4">
+      <w:start w:val="1"/>
+      <w:numFmt w:val="lowerRoman"/>
+      <w:lvlText w:val="%6."/>
+      <w:lvlJc w:val="right"/>
+      <w:pPr>
+        <w:ind w:left="4320" w:hanging="180"/>
+      </w:pPr>
+    </w:lvl>
+    <w:lvl w:ilvl="6" w:tplc="33F224DC">
+      <w:start w:val="1"/>
+      <w:numFmt w:val="decimal"/>
+      <w:lvlText w:val="%7."/>
+      <w:lvlJc w:val="left"/>
+      <w:pPr>
+        <w:ind w:left="5040" w:hanging="360"/>
+      </w:pPr>
+    </w:lvl>
+    <w:lvl w:ilvl="7" w:tplc="6E2C110C">
+      <w:start w:val="1"/>
+      <w:numFmt w:val="lowerLetter"/>
+      <w:lvlText w:val="%8."/>
+      <w:lvlJc w:val="left"/>
+      <w:pPr>
+        <w:ind w:left="5760" w:hanging="360"/>
+      </w:pPr>
+    </w:lvl>
+    <w:lvl w:ilvl="8" w:tplc="3B824B70">
+      <w:start w:val="1"/>
+      <w:numFmt w:val="lowerRoman"/>
+      <w:lvlText w:val="%9."/>
+      <w:lvlJc w:val="right"/>
+      <w:pPr>
+        <w:ind w:left="6480" w:hanging="180"/>
+      </w:pPr>
+    </w:lvl>
+  </w:abstractNum>
+  <w:abstractNum w:abstractNumId="5" w15:restartNumberingAfterBreak="0">
+    <w:nsid w:val="752A24E3"/>
+    <w:multiLevelType w:val="hybridMultilevel"/>
+    <w:tmpl w:val="44A8717E"/>
+    <w:lvl w:ilvl="0" w:tplc="67AEEDB4">
+      <w:start w:val="1"/>
+      <w:numFmt w:val="decimal"/>
+      <w:lvlText w:val="%1."/>
+      <w:lvlJc w:val="left"/>
+      <w:pPr>
+        <w:ind w:left="720" w:hanging="360"/>
+      </w:pPr>
+    </w:lvl>
+    <w:lvl w:ilvl="1" w:tplc="B88EB03C">
+      <w:start w:val="1"/>
+      <w:numFmt w:val="lowerLetter"/>
+      <w:lvlText w:val="%2."/>
+      <w:lvlJc w:val="left"/>
+      <w:pPr>
+        <w:ind w:left="1440" w:hanging="360"/>
+      </w:pPr>
+    </w:lvl>
+    <w:lvl w:ilvl="2" w:tplc="5F48CF4C">
+      <w:start w:val="1"/>
+      <w:numFmt w:val="lowerRoman"/>
+      <w:lvlText w:val="%3."/>
+      <w:lvlJc w:val="right"/>
+      <w:pPr>
+        <w:ind w:left="2160" w:hanging="180"/>
+      </w:pPr>
+    </w:lvl>
+    <w:lvl w:ilvl="3" w:tplc="2B98F1EC">
+      <w:start w:val="1"/>
+      <w:numFmt w:val="decimal"/>
+      <w:lvlText w:val="%4."/>
+      <w:lvlJc w:val="left"/>
+      <w:pPr>
+        <w:ind w:left="2880" w:hanging="360"/>
+      </w:pPr>
+    </w:lvl>
+    <w:lvl w:ilvl="4" w:tplc="AEAEDAB2">
+      <w:start w:val="1"/>
+      <w:numFmt w:val="lowerLetter"/>
+      <w:lvlText w:val="%5."/>
+      <w:lvlJc w:val="left"/>
+      <w:pPr>
+        <w:ind w:left="3600" w:hanging="360"/>
+      </w:pPr>
+    </w:lvl>
+    <w:lvl w:ilvl="5" w:tplc="88BC19F0">
+      <w:start w:val="1"/>
+      <w:numFmt w:val="lowerRoman"/>
+      <w:lvlText w:val="%6."/>
+      <w:lvlJc w:val="right"/>
+      <w:pPr>
+        <w:ind w:left="4320" w:hanging="180"/>
+      </w:pPr>
+    </w:lvl>
+    <w:lvl w:ilvl="6" w:tplc="7DB651FC">
+      <w:start w:val="1"/>
+      <w:numFmt w:val="decimal"/>
+      <w:lvlText w:val="%7."/>
+      <w:lvlJc w:val="left"/>
+      <w:pPr>
+        <w:ind w:left="5040" w:hanging="360"/>
+      </w:pPr>
+    </w:lvl>
+    <w:lvl w:ilvl="7" w:tplc="83165F62">
+      <w:start w:val="1"/>
+      <w:numFmt w:val="lowerLetter"/>
+      <w:lvlText w:val="%8."/>
+      <w:lvlJc w:val="left"/>
+      <w:pPr>
+        <w:ind w:left="5760" w:hanging="360"/>
+      </w:pPr>
+    </w:lvl>
+    <w:lvl w:ilvl="8" w:tplc="CB2C0932">
+      <w:start w:val="1"/>
+      <w:numFmt w:val="lowerRoman"/>
+      <w:lvlText w:val="%9."/>
+      <w:lvlJc w:val="right"/>
+      <w:pPr>
+        <w:ind w:left="6480" w:hanging="180"/>
+      </w:pPr>
+    </w:lvl>
+  </w:abstractNum>
+  <w:num w:numId="1">
+    <w:abstractNumId w:val="1"/>
   </w:num>
-  <w:num w:numId="2" w16cid:durableId="35399840">
+  <w:num w:numId="2">
+    <w:abstractNumId w:val="3"/>
+  </w:num>
+  <w:num w:numId="3">
     <w:abstractNumId w:val="2"/>
   </w:num>
-  <w:num w:numId="3" w16cid:durableId="96995962">
-    <w:abstractNumId w:val="1"/>
+  <w:num w:numId="4">
+    <w:abstractNumId w:val="5"/>
+  </w:num>
+  <w:num w:numId="5">
+    <w:abstractNumId w:val="4"/>
+  </w:num>
+  <w:num w:numId="6">
+    <w:abstractNumId w:val="0"/>
   </w:num>
 </w:numbering>
 </file>
 
 <file path=word/styles.xml><?xml version="1.0" encoding="utf-8"?>
-<w:styles xmlns:mc="http://schemas.openxmlformats.org/markup-compatibility/2006" xmlns:r="http://schemas.openxmlformats.org/officeDocument/2006/relationships" xmlns:w="http://schemas.openxmlformats.org/wordprocessingml/2006/main" xmlns:w14="http://schemas.microsoft.com/office/word/2010/wordml" xmlns:w15="http://schemas.microsoft.com/office/word/2012/wordml" xmlns:w16cex="http://schemas.microsoft.com/office/word/2018/wordml/cex" xmlns:w16cid="http://schemas.microsoft.com/office/word/2016/wordml/cid" xmlns:w16="http://schemas.microsoft.com/office/word/2018/wordml" xmlns:w16du="http://schemas.microsoft.com/office/word/2023/wordml/word16du" xmlns:w16sdtdh="http://schemas.microsoft.com/office/word/2020/wordml/sdtdatahash" xmlns:w16sdtfl="http://schemas.microsoft.com/office/word/2024/wordml/sdtformatlock" xmlns:w16se="http://schemas.microsoft.com/office/word/2015/wordml/symex" mc:Ignorable="w14 w15 w16se w16cid w16 w16cex w16sdtdh w16sdtfl w16du">
+<w:styles xmlns:mc="http://schemas.openxmlformats.org/markup-compatibility/2006" xmlns:r="http://schemas.openxmlformats.org/officeDocument/2006/relationships" xmlns:w="http://schemas.openxmlformats.org/wordprocessingml/2006/main" xmlns:w14="http://schemas.microsoft.com/office/word/2010/wordml" xmlns:w15="http://schemas.microsoft.com/office/word/2012/wordml" xmlns:w16se="http://schemas.microsoft.com/office/word/2015/wordml/symex" mc:Ignorable="w14 w15 w16se">
   <w:docDefaults>
     <w:rPrDefault>
       <w:rPr>
@@ -1265,7 +2523,7 @@
       </w:pPr>
     </w:pPrDefault>
   </w:docDefaults>
-  <w:latentStyles w:defLockedState="0" w:defUIPriority="99" w:defSemiHidden="0" w:defUnhideWhenUsed="0" w:defQFormat="0" w:count="376">
+  <w:latentStyles w:defLockedState="0" w:defUIPriority="99" w:defSemiHidden="0" w:defUnhideWhenUsed="0" w:defQFormat="0" w:count="371">
     <w:lsdException w:name="Normal" w:uiPriority="0" w:qFormat="1"/>
     <w:lsdException w:name="heading 1" w:uiPriority="9" w:qFormat="1"/>
     <w:lsdException w:name="heading 2" w:semiHidden="1" w:uiPriority="9" w:unhideWhenUsed="1" w:qFormat="1"/>
@@ -1637,11 +2895,6 @@
     <w:lsdException w:name="List Table 5 Dark Accent 6" w:uiPriority="50"/>
     <w:lsdException w:name="List Table 6 Colorful Accent 6" w:uiPriority="51"/>
     <w:lsdException w:name="List Table 7 Colorful Accent 6" w:uiPriority="52"/>
-    <w:lsdException w:name="Mention" w:semiHidden="1" w:unhideWhenUsed="1"/>
-    <w:lsdException w:name="Smart Hyperlink" w:semiHidden="1" w:unhideWhenUsed="1"/>
-    <w:lsdException w:name="Hashtag" w:semiHidden="1" w:unhideWhenUsed="1"/>
-    <w:lsdException w:name="Unresolved Mention" w:semiHidden="1" w:unhideWhenUsed="1"/>
-    <w:lsdException w:name="Smart Link" w:semiHidden="1" w:unhideWhenUsed="1"/>
   </w:latentStyles>
   <w:style w:type="paragraph" w:default="1" w:styleId="a">
     <w:name w:val="Normal"/>
@@ -1849,6 +3102,7 @@
   <w:style w:type="character" w:default="1" w:styleId="a0">
     <w:name w:val="Default Paragraph Font"/>
     <w:uiPriority w:val="1"/>
+    <w:semiHidden/>
     <w:unhideWhenUsed/>
   </w:style>
   <w:style w:type="table" w:default="1" w:styleId="a1">
